--- a/รายงานการประชุม/ทีม/ครั้งที่ 10/V2.1.1 [2021-09-08] รายงานการประชุมทีม ครั้งที่ 10.docx
+++ b/รายงานการประชุม/ทีม/ครั้งที่ 10/V2.1.1 [2021-09-08] รายงานการประชุมทีม ครั้งที่ 10.docx
@@ -1,6 +1,6 @@
 
 <file path=word/document.xml><?xml version="1.0" encoding="utf-8"?>
-<w:document xmlns:wpc="http://schemas.microsoft.com/office/word/2010/wordprocessingCanvas" xmlns:cx="http://schemas.microsoft.com/office/drawing/2014/chartex" xmlns:cx1="http://schemas.microsoft.com/office/drawing/2015/9/8/chartex" xmlns:cx2="http://schemas.microsoft.com/office/drawing/2015/10/21/chartex" xmlns:cx3="http://schemas.microsoft.com/office/drawing/2016/5/9/chartex" xmlns:cx4="http://schemas.microsoft.com/office/drawing/2016/5/10/chartex" xmlns:cx5="http://schemas.microsoft.com/office/drawing/2016/5/11/chartex" xmlns:cx6="http://schemas.microsoft.com/office/drawing/2016/5/12/chartex" xmlns:cx7="http://schemas.microsoft.com/office/drawing/2016/5/13/chartex" xmlns:cx8="http://schemas.microsoft.com/office/drawing/2016/5/14/chartex" xmlns:mc="http://schemas.openxmlformats.org/markup-compatibility/2006" xmlns:aink="http://schemas.microsoft.com/office/drawing/2016/ink" xmlns:am3d="http://schemas.microsoft.com/office/drawing/2017/model3d" xmlns:o="urn:schemas-microsoft-com:office:office" xmlns:r="http://schemas.openxmlformats.org/officeDocument/2006/relationships" xmlns:m="http://schemas.openxmlformats.org/officeDocument/2006/math" xmlns:v="urn:schemas-microsoft-com:vml" xmlns:wp14="http://schemas.microsoft.com/office/word/2010/wordprocessingDrawing" xmlns:wp="http://schemas.openxmlformats.org/drawingml/2006/wordprocessingDrawing" xmlns:w10="urn:schemas-microsoft-com:office:word" xmlns:w="http://schemas.openxmlformats.org/wordprocessingml/2006/main" xmlns:w14="http://schemas.microsoft.com/office/word/2010/wordml" xmlns:w15="http://schemas.microsoft.com/office/word/2012/wordml" xmlns:w16cex="http://schemas.microsoft.com/office/word/2018/wordml/cex" xmlns:w16cid="http://schemas.microsoft.com/office/word/2016/wordml/cid" xmlns:w16="http://schemas.microsoft.com/office/word/2018/wordml" xmlns:w16se="http://schemas.microsoft.com/office/word/2015/wordml/symex" xmlns:wpg="http://schemas.microsoft.com/office/word/2010/wordprocessingGroup" xmlns:wpi="http://schemas.microsoft.com/office/word/2010/wordprocessingInk" xmlns:wne="http://schemas.microsoft.com/office/word/2006/wordml" xmlns:wps="http://schemas.microsoft.com/office/word/2010/wordprocessingShape" mc:Ignorable="w14 w15 w16se w16cid w16 w16cex wp14">
+<w:document xmlns:wpc="http://schemas.microsoft.com/office/word/2010/wordprocessingCanvas" xmlns:cx="http://schemas.microsoft.com/office/drawing/2014/chartex" xmlns:cx1="http://schemas.microsoft.com/office/drawing/2015/9/8/chartex" xmlns:cx2="http://schemas.microsoft.com/office/drawing/2015/10/21/chartex" xmlns:cx3="http://schemas.microsoft.com/office/drawing/2016/5/9/chartex" xmlns:cx4="http://schemas.microsoft.com/office/drawing/2016/5/10/chartex" xmlns:cx5="http://schemas.microsoft.com/office/drawing/2016/5/11/chartex" xmlns:cx6="http://schemas.microsoft.com/office/drawing/2016/5/12/chartex" xmlns:cx7="http://schemas.microsoft.com/office/drawing/2016/5/13/chartex" xmlns:cx8="http://schemas.microsoft.com/office/drawing/2016/5/14/chartex" xmlns:mc="http://schemas.openxmlformats.org/markup-compatibility/2006" xmlns:aink="http://schemas.microsoft.com/office/drawing/2016/ink" xmlns:am3d="http://schemas.microsoft.com/office/drawing/2017/model3d" xmlns:o="urn:schemas-microsoft-com:office:office" xmlns:r="http://schemas.openxmlformats.org/officeDocument/2006/relationships" xmlns:m="http://schemas.openxmlformats.org/officeDocument/2006/math" xmlns:v="urn:schemas-microsoft-com:vml" xmlns:wp14="http://schemas.microsoft.com/office/word/2010/wordprocessingDrawing" xmlns:wp="http://schemas.openxmlformats.org/drawingml/2006/wordprocessingDrawing" xmlns:w10="urn:schemas-microsoft-com:office:word" xmlns:w="http://schemas.openxmlformats.org/wordprocessingml/2006/main" xmlns:w14="http://schemas.microsoft.com/office/word/2010/wordml" xmlns:w15="http://schemas.microsoft.com/office/word/2012/wordml" xmlns:w16cex="http://schemas.microsoft.com/office/word/2018/wordml/cex" xmlns:w16cid="http://schemas.microsoft.com/office/word/2016/wordml/cid" xmlns:w16="http://schemas.microsoft.com/office/word/2018/wordml" xmlns:w16sdtdh="http://schemas.microsoft.com/office/word/2020/wordml/sdtdatahash" xmlns:w16se="http://schemas.microsoft.com/office/word/2015/wordml/symex" xmlns:wpg="http://schemas.microsoft.com/office/word/2010/wordprocessingGroup" xmlns:wpi="http://schemas.microsoft.com/office/word/2010/wordprocessingInk" xmlns:wne="http://schemas.microsoft.com/office/word/2006/wordml" xmlns:wps="http://schemas.microsoft.com/office/word/2010/wordprocessingShape" mc:Ignorable="w14 w15 w16se w16cid w16 w16cex w16sdtdh wp14">
   <w:body>
     <w:p>
       <w:pPr>
@@ -1118,7 +1118,7 @@
                     </wp:anchor>
                   </w:drawing>
                 </mc:Choice>
-                <mc:Fallback xmlns:w16sdtdh="http://schemas.microsoft.com/office/word/2020/wordml/sdtdatahash">
+                <mc:Fallback>
                   <w:pict>
                     <v:shapetype w14:anchorId="7723676B" id="_x0000_t75" coordsize="21600,21600" o:spt="75" o:preferrelative="t" path="m@4@5l@4@11@9@11@9@5xe" filled="f" stroked="f">
                       <v:stroke joinstyle="miter"/>
@@ -1186,7 +1186,7 @@
                     </wp:anchor>
                   </w:drawing>
                 </mc:Choice>
-                <mc:Fallback xmlns:w16sdtdh="http://schemas.microsoft.com/office/word/2020/wordml/sdtdatahash">
+                <mc:Fallback>
                   <w:pict>
                     <v:shape w14:anchorId="6A09B03A" id="Ink 14" o:spid="_x0000_s1026" type="#_x0000_t75" style="position:absolute;margin-left:50.9pt;margin-top:1pt;width:15.4pt;height:7.45pt;z-index:251663360;visibility:visible;mso-wrap-style:square;mso-wrap-distance-left:9pt;mso-wrap-distance-top:0;mso-wrap-distance-right:9pt;mso-wrap-distance-bottom:0;mso-position-horizontal:absolute;mso-position-horizontal-relative:text;mso-position-vertical:absolute;mso-position-vertical-relative:text" o:gfxdata="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">
                       <v:imagedata r:id="rId11" o:title=""/>
@@ -1235,7 +1235,7 @@
                     </wp:anchor>
                   </w:drawing>
                 </mc:Choice>
-                <mc:Fallback xmlns:w16sdtdh="http://schemas.microsoft.com/office/word/2020/wordml/sdtdatahash">
+                <mc:Fallback>
                   <w:pict>
                     <v:shape w14:anchorId="301C56A4" id="Ink 16" o:spid="_x0000_s1026" type="#_x0000_t75" style="position:absolute;margin-left:36.7pt;margin-top:-2.2pt;width:14.95pt;height:10.7pt;z-index:251665408;visibility:visible;mso-wrap-style:square;mso-wrap-distance-left:9pt;mso-wrap-distance-top:0;mso-wrap-distance-right:9pt;mso-wrap-distance-bottom:0;mso-position-horizontal:absolute;mso-position-horizontal-relative:text;mso-position-vertical:absolute;mso-position-vertical-relative:text" o:gfxdata="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">
                       <v:imagedata r:id="rId13" o:title=""/>
@@ -5939,7 +5939,7 @@
                     </wp:anchor>
                   </w:drawing>
                 </mc:Choice>
-                <mc:Fallback xmlns:w16sdtdh="http://schemas.microsoft.com/office/word/2020/wordml/sdtdatahash">
+                <mc:Fallback>
                   <w:pict>
                     <v:shapetype w14:anchorId="0C806FDE" id="_x0000_t75" coordsize="21600,21600" o:spt="75" o:preferrelative="t" path="m@4@5l@4@11@9@11@9@5xe" filled="f" stroked="f">
                       <v:stroke joinstyle="miter"/>
@@ -6034,7 +6034,7 @@
                     </wp:anchor>
                   </w:drawing>
                 </mc:Choice>
-                <mc:Fallback xmlns:w16sdtdh="http://schemas.microsoft.com/office/word/2020/wordml/sdtdatahash">
+                <mc:Fallback>
                   <w:pict>
                     <v:shape w14:anchorId="506486EE" id="Ink 21" o:spid="_x0000_s1026" type="#_x0000_t75" style="position:absolute;margin-left:61.5pt;margin-top:-14.65pt;width:7.7pt;height:20.05pt;z-index:251670528;visibility:visible;mso-wrap-style:square;mso-wrap-distance-left:9pt;mso-wrap-distance-top:0;mso-wrap-distance-right:9pt;mso-wrap-distance-bottom:0;mso-position-horizontal:absolute;mso-position-horizontal-relative:text;mso-position-vertical:absolute;mso-position-vertical-relative:text" o:gfxdata="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">
                       <v:imagedata r:id="rId20" o:title=""/>
@@ -6392,7 +6392,7 @@
               </wp:anchor>
             </w:drawing>
           </mc:Choice>
-          <mc:Fallback xmlns:w16sdtdh="http://schemas.microsoft.com/office/word/2020/wordml/sdtdatahash">
+          <mc:Fallback>
             <w:pict>
               <v:shape w14:anchorId="41C52D4E" id="Ink 9" o:spid="_x0000_s1026" type="#_x0000_t75" style="position:absolute;margin-left:54.6pt;margin-top:10.3pt;width:35.15pt;height:20.15pt;z-index:251687936;visibility:visible;mso-wrap-style:square;mso-wrap-distance-left:9pt;mso-wrap-distance-top:0;mso-wrap-distance-right:9pt;mso-wrap-distance-bottom:0;mso-position-horizontal:absolute;mso-position-horizontal-relative:text;mso-position-vertical:absolute;mso-position-vertical-relative:text" o:gfxdata="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">
                 <v:imagedata r:id="rId22" o:title=""/>
@@ -6444,7 +6444,7 @@
               </wp:anchor>
             </w:drawing>
           </mc:Choice>
-          <mc:Fallback xmlns:w16sdtdh="http://schemas.microsoft.com/office/word/2020/wordml/sdtdatahash">
+          <mc:Fallback>
             <w:pict>
               <v:shape w14:anchorId="2C9E87EA" id="Ink 20" o:spid="_x0000_s1026" type="#_x0000_t75" style="position:absolute;margin-left:319.55pt;margin-top:12.8pt;width:22.2pt;height:14.2pt;z-index:251669504;visibility:visible;mso-wrap-style:square;mso-wrap-distance-left:9pt;mso-wrap-distance-top:0;mso-wrap-distance-right:9pt;mso-wrap-distance-bottom:0;mso-position-horizontal:absolute;mso-position-horizontal-relative:text;mso-position-vertical:absolute;mso-position-vertical-relative:text" o:gfxdata="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">
                 <v:imagedata r:id="rId24" o:title=""/>
@@ -7584,7 +7584,7 @@
                     </wp:anchor>
                   </w:drawing>
                 </mc:Choice>
-                <mc:Fallback xmlns:w16sdtdh="http://schemas.microsoft.com/office/word/2020/wordml/sdtdatahash">
+                <mc:Fallback>
                   <w:pict>
                     <v:shapetype w14:anchorId="45D2177E" id="_x0000_t75" coordsize="21600,21600" o:spt="75" o:preferrelative="t" path="m@4@5l@4@11@9@11@9@5xe" filled="f" stroked="f">
                       <v:stroke joinstyle="miter"/>
@@ -10889,7 +10889,6 @@
           <w:color w:val="000000"/>
           <w:sz w:val="32"/>
           <w:szCs w:val="32"/>
-          <w:highlight w:val="yellow"/>
           <w:lang w:val="en-US" w:bidi="th-TH"/>
         </w:rPr>
       </w:pPr>
@@ -10901,7 +10900,6 @@
           <w:color w:val="000000"/>
           <w:sz w:val="32"/>
           <w:szCs w:val="32"/>
-          <w:highlight w:val="yellow"/>
           <w:cs/>
           <w:lang w:val="en-US" w:bidi="th-TH"/>
         </w:rPr>
@@ -10914,7 +10912,6 @@
           <w:color w:val="000000"/>
           <w:sz w:val="32"/>
           <w:szCs w:val="32"/>
-          <w:highlight w:val="yellow"/>
           <w:cs/>
           <w:lang w:val="en-US" w:bidi="th-TH"/>
         </w:rPr>
@@ -10933,7 +10930,6 @@
         <w:rPr>
           <w:sz w:val="32"/>
           <w:szCs w:val="32"/>
-          <w:highlight w:val="yellow"/>
           <w:lang w:val="en-US" w:bidi="th-TH"/>
         </w:rPr>
       </w:pPr>
@@ -10988,11 +10984,10 @@
       <w:pPr>
         <w:ind w:hanging="1134"/>
         <w:rPr>
-          <w:rFonts w:ascii="TH Sarabun New" w:hAnsi="TH Sarabun New" w:cs="TH Sarabun New" w:hint="cs"/>
+          <w:rFonts w:ascii="TH Sarabun New" w:hAnsi="TH Sarabun New" w:cs="TH Sarabun New"/>
           <w:color w:val="000000"/>
           <w:sz w:val="32"/>
           <w:szCs w:val="32"/>
-          <w:highlight w:val="yellow"/>
           <w:lang w:val="en-US" w:bidi="th-TH"/>
         </w:rPr>
       </w:pPr>
@@ -11004,7 +10999,6 @@
           <w:color w:val="000000"/>
           <w:sz w:val="32"/>
           <w:szCs w:val="32"/>
-          <w:highlight w:val="yellow"/>
           <w:cs/>
           <w:lang w:val="en-US" w:bidi="th-TH"/>
         </w:rPr>
@@ -11020,7 +11014,6 @@
           <w:color w:val="000000" w:themeColor="text1"/>
           <w:sz w:val="32"/>
           <w:szCs w:val="32"/>
-          <w:highlight w:val="yellow"/>
           <w:lang w:val="en-US" w:bidi="th-TH"/>
         </w:rPr>
       </w:pPr>
@@ -11030,7 +11023,6 @@
           <w:color w:val="000000" w:themeColor="text1"/>
           <w:sz w:val="32"/>
           <w:szCs w:val="32"/>
-          <w:highlight w:val="yellow"/>
           <w:cs/>
           <w:lang w:val="en-US" w:bidi="th-TH"/>
         </w:rPr>
@@ -11041,7 +11033,6 @@
           <w:color w:val="000000" w:themeColor="text1"/>
           <w:sz w:val="32"/>
           <w:szCs w:val="32"/>
-          <w:highlight w:val="yellow"/>
           <w:lang w:val="en-US" w:bidi="th-TH"/>
         </w:rPr>
         <w:t xml:space="preserve">4 </w:t>
@@ -11052,11 +11043,19 @@
           <w:color w:val="000000" w:themeColor="text1"/>
           <w:sz w:val="32"/>
           <w:szCs w:val="32"/>
-          <w:highlight w:val="yellow"/>
-          <w:cs/>
-          <w:lang w:val="en-US" w:bidi="th-TH"/>
-        </w:rPr>
-        <w:t>นัดประชุมเพื่อ</w:t>
+          <w:cs/>
+          <w:lang w:val="en-US" w:bidi="th-TH"/>
+        </w:rPr>
+        <w:t xml:space="preserve">นัดประชุมเพื่อวางแผนการทำงานใน </w:t>
+      </w:r>
+      <w:r>
+        <w:rPr>
+          <w:color w:val="000000" w:themeColor="text1"/>
+          <w:sz w:val="32"/>
+          <w:szCs w:val="32"/>
+          <w:lang w:val="en-US" w:bidi="th-TH"/>
+        </w:rPr>
+        <w:t xml:space="preserve">Cycle 2 </w:t>
       </w:r>
       <w:r>
         <w:rPr>
@@ -11064,11 +11063,19 @@
           <w:color w:val="000000" w:themeColor="text1"/>
           <w:sz w:val="32"/>
           <w:szCs w:val="32"/>
-          <w:highlight w:val="yellow"/>
-          <w:cs/>
-          <w:lang w:val="en-US" w:bidi="th-TH"/>
-        </w:rPr>
-        <w:t>ร่วมกันอภิปราย</w:t>
+          <w:cs/>
+          <w:lang w:val="en-US" w:bidi="th-TH"/>
+        </w:rPr>
+        <w:t xml:space="preserve">โดยได้ทำการระบุงานที่เหลือของโครงการ ความต้องการใหม่จาก </w:t>
+      </w:r>
+      <w:r>
+        <w:rPr>
+          <w:color w:val="000000" w:themeColor="text1"/>
+          <w:sz w:val="32"/>
+          <w:szCs w:val="32"/>
+          <w:lang w:val="en-US" w:bidi="th-TH"/>
+        </w:rPr>
+        <w:t xml:space="preserve">Po </w:t>
       </w:r>
       <w:r>
         <w:rPr>
@@ -11076,11 +11083,19 @@
           <w:color w:val="000000" w:themeColor="text1"/>
           <w:sz w:val="32"/>
           <w:szCs w:val="32"/>
-          <w:highlight w:val="yellow"/>
-          <w:cs/>
-          <w:lang w:val="en-US" w:bidi="th-TH"/>
-        </w:rPr>
-        <w:t xml:space="preserve"> </w:t>
+          <w:cs/>
+          <w:lang w:val="en-US" w:bidi="th-TH"/>
+        </w:rPr>
+        <w:t xml:space="preserve">และงานที่ต้องปรับแก้ รวมถึงได้ประมาณการขนาดของงาน โดยแบ่งงานทั้งหดออกเป็น </w:t>
+      </w:r>
+      <w:r>
+        <w:rPr>
+          <w:color w:val="000000" w:themeColor="text1"/>
+          <w:sz w:val="32"/>
+          <w:szCs w:val="32"/>
+          <w:lang w:val="en-US" w:bidi="th-TH"/>
+        </w:rPr>
+        <w:t xml:space="preserve">Sprint </w:t>
       </w:r>
       <w:r>
         <w:rPr>
@@ -11088,11 +11103,32 @@
           <w:color w:val="000000" w:themeColor="text1"/>
           <w:sz w:val="32"/>
           <w:szCs w:val="32"/>
-          <w:highlight w:val="yellow"/>
-          <w:cs/>
-          <w:lang w:val="en-US" w:bidi="th-TH"/>
-        </w:rPr>
-        <w:t>กล่าวถึงประเด็นปัญหา และอุปสรรคในการทำงานท</w:t>
+          <w:cs/>
+          <w:lang w:val="en-US" w:bidi="th-TH"/>
+        </w:rPr>
+        <w:t>มีรายละเอียดของงาน ดังนี้</w:t>
+      </w:r>
+    </w:p>
+    <w:p>
+      <w:pPr>
+        <w:pStyle w:val="a4"/>
+        <w:ind w:left="-1134" w:right="-625" w:firstLine="1134"/>
+        <w:jc w:val="thaiDistribute"/>
+        <w:rPr>
+          <w:color w:val="000000" w:themeColor="text1"/>
+          <w:sz w:val="32"/>
+          <w:szCs w:val="32"/>
+          <w:lang w:val="en-US" w:bidi="th-TH"/>
+        </w:rPr>
+      </w:pPr>
+      <w:r>
+        <w:rPr>
+          <w:color w:val="000000" w:themeColor="text1"/>
+          <w:sz w:val="32"/>
+          <w:szCs w:val="32"/>
+          <w:lang w:val="en-US" w:bidi="th-TH"/>
+        </w:rPr>
+        <w:t xml:space="preserve">Cycle 2 Sprint 1 </w:t>
       </w:r>
       <w:r>
         <w:rPr>
@@ -11100,11 +11136,19 @@
           <w:color w:val="000000" w:themeColor="text1"/>
           <w:sz w:val="32"/>
           <w:szCs w:val="32"/>
-          <w:highlight w:val="yellow"/>
-          <w:cs/>
-          <w:lang w:val="en-US" w:bidi="th-TH"/>
-        </w:rPr>
-        <w:t>ี่</w:t>
+          <w:cs/>
+          <w:lang w:val="en-US" w:bidi="th-TH"/>
+        </w:rPr>
+        <w:t xml:space="preserve">มีงานที่ต้องทำ </w:t>
+      </w:r>
+      <w:r>
+        <w:rPr>
+          <w:color w:val="000000" w:themeColor="text1"/>
+          <w:sz w:val="32"/>
+          <w:szCs w:val="32"/>
+          <w:lang w:val="en-US" w:bidi="th-TH"/>
+        </w:rPr>
+        <w:t xml:space="preserve">12 </w:t>
       </w:r>
       <w:r>
         <w:rPr>
@@ -11112,22 +11156,10 @@
           <w:color w:val="000000" w:themeColor="text1"/>
           <w:sz w:val="32"/>
           <w:szCs w:val="32"/>
-          <w:highlight w:val="yellow"/>
-          <w:cs/>
-          <w:lang w:val="en-US" w:bidi="th-TH"/>
-        </w:rPr>
-        <w:t>เกิดขึ้น</w:t>
-      </w:r>
-      <w:r>
-        <w:rPr>
-          <w:color w:val="000000" w:themeColor="text1"/>
-          <w:sz w:val="32"/>
-          <w:szCs w:val="32"/>
-          <w:highlight w:val="yellow"/>
-          <w:cs/>
-          <w:lang w:val="en-US" w:bidi="th-TH"/>
-        </w:rPr>
-        <w:br/>
+          <w:cs/>
+          <w:lang w:val="en-US" w:bidi="th-TH"/>
+        </w:rPr>
+        <w:t xml:space="preserve">งาน </w:t>
       </w:r>
       <w:r>
         <w:rPr>
@@ -11135,23 +11167,47 @@
           <w:color w:val="000000" w:themeColor="text1"/>
           <w:sz w:val="32"/>
           <w:szCs w:val="32"/>
-          <w:highlight w:val="yellow"/>
-          <w:cs/>
-          <w:lang w:val="en-US" w:bidi="th-TH"/>
-        </w:rPr>
-        <w:t>ใน</w:t>
-      </w:r>
+          <w:cs/>
+          <w:lang w:val="en-US" w:bidi="th-TH"/>
+        </w:rPr>
+        <w:t>ประกอบไปด้วย</w:t>
+      </w:r>
+    </w:p>
+    <w:p>
+      <w:pPr>
+        <w:pStyle w:val="a4"/>
+        <w:numPr>
+          <w:ilvl w:val="0"/>
+          <w:numId w:val="7"/>
+        </w:numPr>
+        <w:ind w:right="-625"/>
+        <w:jc w:val="thaiDistribute"/>
+        <w:rPr>
+          <w:color w:val="000000" w:themeColor="text1"/>
+          <w:sz w:val="32"/>
+          <w:szCs w:val="32"/>
+          <w:lang w:val="en-US" w:bidi="th-TH"/>
+        </w:rPr>
+      </w:pPr>
       <w:r>
         <w:rPr>
           <w:rFonts w:hint="cs"/>
           <w:color w:val="000000" w:themeColor="text1"/>
           <w:sz w:val="32"/>
           <w:szCs w:val="32"/>
-          <w:highlight w:val="yellow"/>
-          <w:cs/>
-          <w:lang w:val="en-US" w:bidi="th-TH"/>
-        </w:rPr>
-        <w:t>การทำงาน</w:t>
+          <w:cs/>
+          <w:lang w:val="en-US" w:bidi="th-TH"/>
+        </w:rPr>
+        <w:t xml:space="preserve">โค้ดกรองวันเริ่มต้น และวันสิ้นสุดในการค้นหา </w:t>
+      </w:r>
+      <w:r>
+        <w:rPr>
+          <w:color w:val="000000" w:themeColor="text1"/>
+          <w:sz w:val="32"/>
+          <w:szCs w:val="32"/>
+          <w:lang w:val="en-US" w:bidi="th-TH"/>
+        </w:rPr>
+        <w:t xml:space="preserve">(Filter) </w:t>
       </w:r>
       <w:r>
         <w:rPr>
@@ -11159,45 +11215,720 @@
           <w:color w:val="000000" w:themeColor="text1"/>
           <w:sz w:val="32"/>
           <w:szCs w:val="32"/>
-          <w:highlight w:val="yellow"/>
-          <w:cs/>
-          <w:lang w:val="en-US" w:bidi="th-TH"/>
-        </w:rPr>
-        <w:t xml:space="preserve"> </w:t>
-      </w:r>
-      <w:r>
+          <w:cs/>
+          <w:lang w:val="en-US" w:bidi="th-TH"/>
+        </w:rPr>
+        <w:t>รายการบริการ และรายชื่อลูกค้า</w:t>
+      </w:r>
+    </w:p>
+    <w:p>
+      <w:pPr>
+        <w:pStyle w:val="a4"/>
+        <w:numPr>
+          <w:ilvl w:val="0"/>
+          <w:numId w:val="7"/>
+        </w:numPr>
+        <w:ind w:right="-625"/>
+        <w:jc w:val="thaiDistribute"/>
         <w:rPr>
           <w:color w:val="000000" w:themeColor="text1"/>
           <w:sz w:val="32"/>
           <w:szCs w:val="32"/>
-          <w:highlight w:val="yellow"/>
-          <w:lang w:val="en-US" w:bidi="th-TH"/>
-        </w:rPr>
-        <w:t xml:space="preserve">Cycle </w:t>
-      </w:r>
+          <w:lang w:val="en-US" w:bidi="th-TH"/>
+        </w:rPr>
+      </w:pPr>
       <w:r>
         <w:rPr>
           <w:rFonts w:hint="cs"/>
           <w:color w:val="000000" w:themeColor="text1"/>
           <w:sz w:val="32"/>
           <w:szCs w:val="32"/>
-          <w:highlight w:val="yellow"/>
-          <w:cs/>
-          <w:lang w:val="en-US" w:bidi="th-TH"/>
-        </w:rPr>
-        <w:t>ที</w:t>
-      </w:r>
+          <w:cs/>
+          <w:lang w:val="en-US" w:bidi="th-TH"/>
+        </w:rPr>
+        <w:t>โค้ดฟังก์ชันเพิ่มขนาดตู้ ประเภทตู้ สถานะตู้ และประเภทรถ</w:t>
+      </w:r>
+    </w:p>
+    <w:p>
+      <w:pPr>
+        <w:pStyle w:val="a4"/>
+        <w:numPr>
+          <w:ilvl w:val="0"/>
+          <w:numId w:val="7"/>
+        </w:numPr>
+        <w:ind w:right="-625"/>
+        <w:jc w:val="thaiDistribute"/>
+        <w:rPr>
+          <w:color w:val="000000" w:themeColor="text1"/>
+          <w:sz w:val="32"/>
+          <w:szCs w:val="32"/>
+          <w:lang w:val="en-US" w:bidi="th-TH"/>
+        </w:rPr>
+      </w:pPr>
       <w:r>
         <w:rPr>
           <w:rFonts w:hint="cs"/>
           <w:color w:val="000000" w:themeColor="text1"/>
           <w:sz w:val="32"/>
           <w:szCs w:val="32"/>
-          <w:highlight w:val="yellow"/>
-          <w:cs/>
-          <w:lang w:val="en-US" w:bidi="th-TH"/>
-        </w:rPr>
-        <w:t>่</w:t>
+          <w:cs/>
+          <w:lang w:val="en-US" w:bidi="th-TH"/>
+        </w:rPr>
+        <w:t xml:space="preserve">โค้ดฟังก์ชันแก้ไขขนาดตู้ </w:t>
+      </w:r>
+      <w:r>
+        <w:rPr>
+          <w:rFonts w:hint="cs"/>
+          <w:color w:val="000000" w:themeColor="text1"/>
+          <w:sz w:val="32"/>
+          <w:szCs w:val="32"/>
+          <w:cs/>
+          <w:lang w:val="en-US" w:bidi="th-TH"/>
+        </w:rPr>
+        <w:t>ประเภทตู้ สถานะตู้ และประเภทรถ</w:t>
+      </w:r>
+    </w:p>
+    <w:p>
+      <w:pPr>
+        <w:pStyle w:val="a4"/>
+        <w:numPr>
+          <w:ilvl w:val="0"/>
+          <w:numId w:val="7"/>
+        </w:numPr>
+        <w:ind w:right="-625"/>
+        <w:jc w:val="thaiDistribute"/>
+        <w:rPr>
+          <w:color w:val="000000" w:themeColor="text1"/>
+          <w:sz w:val="32"/>
+          <w:szCs w:val="32"/>
+          <w:lang w:val="en-US" w:bidi="th-TH"/>
+        </w:rPr>
+      </w:pPr>
+      <w:r>
+        <w:rPr>
+          <w:rFonts w:hint="cs"/>
+          <w:color w:val="000000" w:themeColor="text1"/>
+          <w:sz w:val="32"/>
+          <w:szCs w:val="32"/>
+          <w:cs/>
+          <w:lang w:val="en-US" w:bidi="th-TH"/>
+        </w:rPr>
+        <w:t>โค้ดฟังก์ชันดูรายการทั้งหมดของขนาดตู้ ประเภทตู้ สถานะตู้ และประเภทรถ</w:t>
+      </w:r>
+    </w:p>
+    <w:p>
+      <w:pPr>
+        <w:pStyle w:val="a4"/>
+        <w:numPr>
+          <w:ilvl w:val="0"/>
+          <w:numId w:val="7"/>
+        </w:numPr>
+        <w:ind w:right="-625"/>
+        <w:jc w:val="thaiDistribute"/>
+        <w:rPr>
+          <w:color w:val="000000" w:themeColor="text1"/>
+          <w:sz w:val="32"/>
+          <w:szCs w:val="32"/>
+          <w:lang w:val="en-US" w:bidi="th-TH"/>
+        </w:rPr>
+      </w:pPr>
+      <w:r>
+        <w:rPr>
+          <w:rFonts w:hint="cs"/>
+          <w:color w:val="000000" w:themeColor="text1"/>
+          <w:sz w:val="32"/>
+          <w:szCs w:val="32"/>
+          <w:cs/>
+          <w:lang w:val="en-US" w:bidi="th-TH"/>
+        </w:rPr>
+        <w:t>โค้ดตารางดูรายการบริการ รายการตู้คอนเทนเนอร์ รายชื่อลูกค้า รายชื่อเอเย่นต์ รายชื่อพนักงานขับรถ และรถให้แสดงผลเริ่มต้นจากข้อมูลที่ถูกเพิ่มล่าสุดก่อน</w:t>
+      </w:r>
+    </w:p>
+    <w:p>
+      <w:pPr>
+        <w:pStyle w:val="a4"/>
+        <w:numPr>
+          <w:ilvl w:val="0"/>
+          <w:numId w:val="7"/>
+        </w:numPr>
+        <w:ind w:right="-625"/>
+        <w:jc w:val="thaiDistribute"/>
+        <w:rPr>
+          <w:rFonts w:hint="cs"/>
+          <w:color w:val="000000" w:themeColor="text1"/>
+          <w:sz w:val="32"/>
+          <w:szCs w:val="32"/>
+          <w:cs/>
+          <w:lang w:val="en-US" w:bidi="th-TH"/>
+        </w:rPr>
+      </w:pPr>
+      <w:r>
+        <w:rPr>
+          <w:rFonts w:hint="cs"/>
+          <w:color w:val="000000" w:themeColor="text1"/>
+          <w:sz w:val="32"/>
+          <w:szCs w:val="32"/>
+          <w:cs/>
+          <w:lang w:val="en-US" w:bidi="th-TH"/>
+        </w:rPr>
+        <w:t xml:space="preserve">โค้ดตัวเลือกหลายรายการ ชนิดเลือกได้รายการเดียว </w:t>
+      </w:r>
+      <w:r>
+        <w:rPr>
+          <w:color w:val="000000" w:themeColor="text1"/>
+          <w:sz w:val="32"/>
+          <w:szCs w:val="32"/>
+          <w:lang w:val="en-US" w:bidi="th-TH"/>
+        </w:rPr>
+        <w:t xml:space="preserve">(Dropdown) </w:t>
+      </w:r>
+      <w:r>
+        <w:rPr>
+          <w:rFonts w:hint="cs"/>
+          <w:color w:val="000000" w:themeColor="text1"/>
+          <w:sz w:val="32"/>
+          <w:szCs w:val="32"/>
+          <w:cs/>
+          <w:lang w:val="en-US" w:bidi="th-TH"/>
+        </w:rPr>
+        <w:t>สำหรับเลือกลูกค้า และ</w:t>
+      </w:r>
+      <w:r>
+        <w:rPr>
+          <w:rFonts w:hint="cs"/>
+          <w:color w:val="000000" w:themeColor="text1"/>
+          <w:sz w:val="32"/>
+          <w:szCs w:val="32"/>
+          <w:cs/>
+          <w:lang w:val="en-US" w:bidi="th-TH"/>
+        </w:rPr>
+        <w:t xml:space="preserve">โค้ดตัวเลือกหลายรายการ ชนิดเลือกได้รายการเดียว </w:t>
+      </w:r>
+      <w:r>
+        <w:rPr>
+          <w:color w:val="000000" w:themeColor="text1"/>
+          <w:sz w:val="32"/>
+          <w:szCs w:val="32"/>
+          <w:lang w:val="en-US" w:bidi="th-TH"/>
+        </w:rPr>
+        <w:t xml:space="preserve">(Dropdown) </w:t>
+      </w:r>
+      <w:r>
+        <w:rPr>
+          <w:rFonts w:hint="cs"/>
+          <w:color w:val="000000" w:themeColor="text1"/>
+          <w:sz w:val="32"/>
+          <w:szCs w:val="32"/>
+          <w:cs/>
+          <w:lang w:val="en-US" w:bidi="th-TH"/>
+        </w:rPr>
+        <w:t>สำหรั</w:t>
+      </w:r>
+      <w:r>
+        <w:rPr>
+          <w:rFonts w:hint="cs"/>
+          <w:color w:val="000000" w:themeColor="text1"/>
+          <w:sz w:val="32"/>
+          <w:szCs w:val="32"/>
+          <w:cs/>
+          <w:lang w:val="en-US" w:bidi="th-TH"/>
+        </w:rPr>
+        <w:t>บเลือกเอเย่นต์ ในหน้าจอเพิ่มบริการ</w:t>
+      </w:r>
+    </w:p>
+    <w:p>
+      <w:pPr>
+        <w:pStyle w:val="a4"/>
+        <w:numPr>
+          <w:ilvl w:val="0"/>
+          <w:numId w:val="7"/>
+        </w:numPr>
+        <w:ind w:right="-625"/>
+        <w:jc w:val="thaiDistribute"/>
+        <w:rPr>
+          <w:rFonts w:hint="cs"/>
+          <w:color w:val="000000" w:themeColor="text1"/>
+          <w:sz w:val="32"/>
+          <w:szCs w:val="32"/>
+          <w:cs/>
+          <w:lang w:val="en-US" w:bidi="th-TH"/>
+        </w:rPr>
+      </w:pPr>
+      <w:r>
+        <w:rPr>
+          <w:rFonts w:hint="cs"/>
+          <w:color w:val="000000" w:themeColor="text1"/>
+          <w:sz w:val="32"/>
+          <w:szCs w:val="32"/>
+          <w:cs/>
+          <w:lang w:val="en-US" w:bidi="th-TH"/>
+        </w:rPr>
+        <w:t xml:space="preserve">โค้ดตัวเลือกหลายรายการ ชนิดเลือกได้รายการเดียว </w:t>
+      </w:r>
+      <w:r>
+        <w:rPr>
+          <w:color w:val="000000" w:themeColor="text1"/>
+          <w:sz w:val="32"/>
+          <w:szCs w:val="32"/>
+          <w:lang w:val="en-US" w:bidi="th-TH"/>
+        </w:rPr>
+        <w:t xml:space="preserve">(Dropdown) </w:t>
+      </w:r>
+      <w:r>
+        <w:rPr>
+          <w:rFonts w:hint="cs"/>
+          <w:color w:val="000000" w:themeColor="text1"/>
+          <w:sz w:val="32"/>
+          <w:szCs w:val="32"/>
+          <w:cs/>
+          <w:lang w:val="en-US" w:bidi="th-TH"/>
+        </w:rPr>
+        <w:t xml:space="preserve">สำหรับเลือกลูกค้า และโค้ดตัวเลือกหลายรายการ ชนิดเลือกได้รายการเดียว </w:t>
+      </w:r>
+      <w:r>
+        <w:rPr>
+          <w:color w:val="000000" w:themeColor="text1"/>
+          <w:sz w:val="32"/>
+          <w:szCs w:val="32"/>
+          <w:lang w:val="en-US" w:bidi="th-TH"/>
+        </w:rPr>
+        <w:t xml:space="preserve">(Dropdown) </w:t>
+      </w:r>
+      <w:r>
+        <w:rPr>
+          <w:rFonts w:hint="cs"/>
+          <w:color w:val="000000" w:themeColor="text1"/>
+          <w:sz w:val="32"/>
+          <w:szCs w:val="32"/>
+          <w:cs/>
+          <w:lang w:val="en-US" w:bidi="th-TH"/>
+        </w:rPr>
+        <w:t>สำหรับเลือกเอเย่นต์ ในหน้า</w:t>
+      </w:r>
+      <w:r>
+        <w:rPr>
+          <w:rFonts w:hint="cs"/>
+          <w:color w:val="000000" w:themeColor="text1"/>
+          <w:sz w:val="32"/>
+          <w:szCs w:val="32"/>
+          <w:cs/>
+          <w:lang w:val="en-US" w:bidi="th-TH"/>
+        </w:rPr>
+        <w:t>จอแก้ไขข้อมูลบริการ</w:t>
+      </w:r>
+    </w:p>
+    <w:p>
+      <w:pPr>
+        <w:pStyle w:val="a4"/>
+        <w:numPr>
+          <w:ilvl w:val="0"/>
+          <w:numId w:val="7"/>
+        </w:numPr>
+        <w:ind w:right="-625"/>
+        <w:jc w:val="thaiDistribute"/>
+        <w:rPr>
+          <w:color w:val="000000" w:themeColor="text1"/>
+          <w:sz w:val="32"/>
+          <w:szCs w:val="32"/>
+          <w:lang w:val="en-US" w:bidi="th-TH"/>
+        </w:rPr>
+      </w:pPr>
+      <w:r>
+        <w:rPr>
+          <w:rFonts w:hint="cs"/>
+          <w:color w:val="000000" w:themeColor="text1"/>
+          <w:sz w:val="32"/>
+          <w:szCs w:val="32"/>
+          <w:cs/>
+          <w:lang w:val="en-US" w:bidi="th-TH"/>
+        </w:rPr>
+        <w:t>โค้ดการเรียกข้อมูลลูกค้า และข้อมูลเอเย่นต์ในหน้าจอเพิ่มบริการ</w:t>
+      </w:r>
+    </w:p>
+    <w:p>
+      <w:pPr>
+        <w:pStyle w:val="a4"/>
+        <w:numPr>
+          <w:ilvl w:val="0"/>
+          <w:numId w:val="7"/>
+        </w:numPr>
+        <w:ind w:right="-625"/>
+        <w:jc w:val="thaiDistribute"/>
+        <w:rPr>
+          <w:color w:val="000000" w:themeColor="text1"/>
+          <w:sz w:val="32"/>
+          <w:szCs w:val="32"/>
+          <w:lang w:val="en-US" w:bidi="th-TH"/>
+        </w:rPr>
+      </w:pPr>
+      <w:r>
+        <w:rPr>
+          <w:rFonts w:hint="cs"/>
+          <w:color w:val="000000" w:themeColor="text1"/>
+          <w:sz w:val="32"/>
+          <w:szCs w:val="32"/>
+          <w:cs/>
+          <w:lang w:val="en-US" w:bidi="th-TH"/>
+        </w:rPr>
+        <w:t>โค้ดการเรียกข้อมูลลูกค้า และข้อมูลเอเย่นต์ในหน้าจอ</w:t>
+      </w:r>
+      <w:r>
+        <w:rPr>
+          <w:rFonts w:hint="cs"/>
+          <w:color w:val="000000" w:themeColor="text1"/>
+          <w:sz w:val="32"/>
+          <w:szCs w:val="32"/>
+          <w:cs/>
+          <w:lang w:val="en-US" w:bidi="th-TH"/>
+        </w:rPr>
+        <w:t>แก้ไขข้อมูลบริการ</w:t>
+      </w:r>
+    </w:p>
+    <w:p>
+      <w:pPr>
+        <w:pStyle w:val="a4"/>
+        <w:numPr>
+          <w:ilvl w:val="0"/>
+          <w:numId w:val="7"/>
+        </w:numPr>
+        <w:ind w:right="-625"/>
+        <w:jc w:val="thaiDistribute"/>
+        <w:rPr>
+          <w:rFonts w:hint="cs"/>
+          <w:color w:val="000000" w:themeColor="text1"/>
+          <w:sz w:val="32"/>
+          <w:szCs w:val="32"/>
+          <w:cs/>
+          <w:lang w:val="en-US" w:bidi="th-TH"/>
+        </w:rPr>
+      </w:pPr>
+      <w:r>
+        <w:rPr>
+          <w:rFonts w:hint="cs"/>
+          <w:color w:val="000000" w:themeColor="text1"/>
+          <w:sz w:val="32"/>
+          <w:szCs w:val="32"/>
+          <w:cs/>
+          <w:lang w:val="en-US" w:bidi="th-TH"/>
+        </w:rPr>
+        <w:t xml:space="preserve">โค้ดตัวเลือกหลายรายการ ชนิดเลือกได้รายการเดียว </w:t>
+      </w:r>
+      <w:r>
+        <w:rPr>
+          <w:color w:val="000000" w:themeColor="text1"/>
+          <w:sz w:val="32"/>
+          <w:szCs w:val="32"/>
+          <w:lang w:val="en-US" w:bidi="th-TH"/>
+        </w:rPr>
+        <w:t xml:space="preserve">(Dropdown) </w:t>
+      </w:r>
+      <w:r>
+        <w:rPr>
+          <w:rFonts w:hint="cs"/>
+          <w:color w:val="000000" w:themeColor="text1"/>
+          <w:sz w:val="32"/>
+          <w:szCs w:val="32"/>
+          <w:cs/>
+          <w:lang w:val="en-US" w:bidi="th-TH"/>
+        </w:rPr>
+        <w:t>สำหรับเลือกเอเย่นต์ ในหน้าจอ</w:t>
+      </w:r>
+      <w:r>
+        <w:rPr>
+          <w:rFonts w:hint="cs"/>
+          <w:color w:val="000000" w:themeColor="text1"/>
+          <w:sz w:val="32"/>
+          <w:szCs w:val="32"/>
+          <w:cs/>
+          <w:lang w:val="en-US" w:bidi="th-TH"/>
+        </w:rPr>
+        <w:t>เพิ่มตู้คอนเทนเนอร์</w:t>
+      </w:r>
+    </w:p>
+    <w:p>
+      <w:pPr>
+        <w:pStyle w:val="a4"/>
+        <w:numPr>
+          <w:ilvl w:val="0"/>
+          <w:numId w:val="7"/>
+        </w:numPr>
+        <w:ind w:right="-625"/>
+        <w:jc w:val="thaiDistribute"/>
+        <w:rPr>
+          <w:color w:val="000000" w:themeColor="text1"/>
+          <w:sz w:val="32"/>
+          <w:szCs w:val="32"/>
+          <w:lang w:val="en-US" w:bidi="th-TH"/>
+        </w:rPr>
+      </w:pPr>
+      <w:r>
+        <w:rPr>
+          <w:rFonts w:hint="cs"/>
+          <w:color w:val="000000" w:themeColor="text1"/>
+          <w:sz w:val="32"/>
+          <w:szCs w:val="32"/>
+          <w:cs/>
+          <w:lang w:val="en-US" w:bidi="th-TH"/>
+        </w:rPr>
+        <w:t xml:space="preserve">โค้ดตัวเลือกหลายรายการ ชนิดเลือกได้รายการเดียว </w:t>
+      </w:r>
+      <w:r>
+        <w:rPr>
+          <w:color w:val="000000" w:themeColor="text1"/>
+          <w:sz w:val="32"/>
+          <w:szCs w:val="32"/>
+          <w:lang w:val="en-US" w:bidi="th-TH"/>
+        </w:rPr>
+        <w:t xml:space="preserve">(Dropdown) </w:t>
+      </w:r>
+      <w:r>
+        <w:rPr>
+          <w:rFonts w:hint="cs"/>
+          <w:color w:val="000000" w:themeColor="text1"/>
+          <w:sz w:val="32"/>
+          <w:szCs w:val="32"/>
+          <w:cs/>
+          <w:lang w:val="en-US" w:bidi="th-TH"/>
+        </w:rPr>
+        <w:t>สำหรับเลือกเอเย่นต์ ในหน้าจอ</w:t>
+      </w:r>
+      <w:r>
+        <w:rPr>
+          <w:rFonts w:hint="cs"/>
+          <w:color w:val="000000" w:themeColor="text1"/>
+          <w:sz w:val="32"/>
+          <w:szCs w:val="32"/>
+          <w:cs/>
+          <w:lang w:val="en-US" w:bidi="th-TH"/>
+        </w:rPr>
+        <w:t>แก้ไขข้อมูลตู้คอนเทนเนอร์</w:t>
+      </w:r>
+    </w:p>
+    <w:p>
+      <w:pPr>
+        <w:pStyle w:val="a4"/>
+        <w:numPr>
+          <w:ilvl w:val="0"/>
+          <w:numId w:val="7"/>
+        </w:numPr>
+        <w:ind w:right="-625"/>
+        <w:jc w:val="thaiDistribute"/>
+        <w:rPr>
+          <w:color w:val="000000" w:themeColor="text1"/>
+          <w:sz w:val="32"/>
+          <w:szCs w:val="32"/>
+          <w:lang w:val="en-US" w:bidi="th-TH"/>
+        </w:rPr>
+      </w:pPr>
+      <w:r>
+        <w:rPr>
+          <w:rFonts w:hint="cs"/>
+          <w:color w:val="000000" w:themeColor="text1"/>
+          <w:sz w:val="32"/>
+          <w:szCs w:val="32"/>
+          <w:cs/>
+          <w:lang w:val="en-US" w:bidi="th-TH"/>
+        </w:rPr>
+        <w:t xml:space="preserve">โค้ด </w:t>
+      </w:r>
+      <w:r>
+        <w:rPr>
+          <w:color w:val="000000" w:themeColor="text1"/>
+          <w:sz w:val="32"/>
+          <w:szCs w:val="32"/>
+          <w:lang w:val="en-US" w:bidi="th-TH"/>
+        </w:rPr>
+        <w:t xml:space="preserve">Checkbox </w:t>
+      </w:r>
+      <w:r>
+        <w:rPr>
+          <w:rFonts w:hint="cs"/>
+          <w:color w:val="000000" w:themeColor="text1"/>
+          <w:sz w:val="32"/>
+          <w:szCs w:val="32"/>
+          <w:cs/>
+          <w:lang w:val="en-US" w:bidi="th-TH"/>
+        </w:rPr>
+        <w:t>เพื่อเปล</w:t>
+      </w:r>
+      <w:r>
+        <w:rPr>
+          <w:rFonts w:hint="cs"/>
+          <w:color w:val="000000" w:themeColor="text1"/>
+          <w:sz w:val="32"/>
+          <w:szCs w:val="32"/>
+          <w:cs/>
+          <w:lang w:val="en-US" w:bidi="th-TH"/>
+        </w:rPr>
+        <w:t>ี่</w:t>
+      </w:r>
+      <w:r>
+        <w:rPr>
+          <w:rFonts w:hint="cs"/>
+          <w:color w:val="000000" w:themeColor="text1"/>
+          <w:sz w:val="32"/>
+          <w:szCs w:val="32"/>
+          <w:cs/>
+          <w:lang w:val="en-US" w:bidi="th-TH"/>
+        </w:rPr>
+        <w:t>ยนรถ</w:t>
+      </w:r>
+      <w:r>
+        <w:rPr>
+          <w:rFonts w:hint="cs"/>
+          <w:color w:val="000000" w:themeColor="text1"/>
+          <w:sz w:val="32"/>
+          <w:szCs w:val="32"/>
+          <w:cs/>
+          <w:lang w:val="en-US" w:bidi="th-TH"/>
+        </w:rPr>
+        <w:t>นำเข้าตู้ และรถนำตู้ออก</w:t>
+      </w:r>
+      <w:r>
+        <w:rPr>
+          <w:rFonts w:hint="cs"/>
+          <w:color w:val="000000" w:themeColor="text1"/>
+          <w:sz w:val="32"/>
+          <w:szCs w:val="32"/>
+          <w:cs/>
+          <w:lang w:val="en-US" w:bidi="th-TH"/>
+        </w:rPr>
+        <w:t>ของพนักงานขับรถในหน้าจอเพิ่มบริการ และหน้าแก้ไขขข้อมูลบริการ</w:t>
+      </w:r>
+    </w:p>
+    <w:p>
+      <w:pPr>
+        <w:rPr>
+          <w:rFonts w:cstheme="minorBidi"/>
+          <w:lang w:val="en-US" w:bidi="th-TH"/>
+        </w:rPr>
+      </w:pPr>
+      <w:r>
+        <w:rPr>
+          <w:lang w:val="en-US" w:bidi="th-TH"/>
+        </w:rPr>
+        <w:t xml:space="preserve">Cycle 2 Sprint 1 </w:t>
+      </w:r>
+      <w:r>
+        <w:rPr>
+          <w:rFonts w:ascii="Leelawadee UI" w:hAnsi="Leelawadee UI" w:cs="Leelawadee UI" w:hint="cs"/>
+          <w:cs/>
+          <w:lang w:val="en-US" w:bidi="th-TH"/>
+        </w:rPr>
+        <w:t>มีงานที่ต้องทำ</w:t>
+      </w:r>
+      <w:r>
+        <w:rPr>
+          <w:rFonts w:hint="cs"/>
+          <w:cs/>
+          <w:lang w:val="en-US" w:bidi="th-TH"/>
+        </w:rPr>
+        <w:t xml:space="preserve"> </w:t>
+      </w:r>
+      <w:r>
+        <w:rPr>
+          <w:lang w:val="en-US" w:bidi="th-TH"/>
+        </w:rPr>
+        <w:t xml:space="preserve">12 </w:t>
+      </w:r>
+      <w:r>
+        <w:rPr>
+          <w:rFonts w:ascii="Leelawadee UI" w:hAnsi="Leelawadee UI" w:cs="Leelawadee UI" w:hint="cs"/>
+          <w:cs/>
+          <w:lang w:val="en-US" w:bidi="th-TH"/>
+        </w:rPr>
+        <w:t>งาน</w:t>
+      </w:r>
+      <w:r>
+        <w:rPr>
+          <w:rFonts w:hint="cs"/>
+          <w:cs/>
+          <w:lang w:val="en-US" w:bidi="th-TH"/>
+        </w:rPr>
+        <w:t xml:space="preserve"> </w:t>
+      </w:r>
+      <w:r>
+        <w:rPr>
+          <w:rFonts w:ascii="Leelawadee UI" w:hAnsi="Leelawadee UI" w:cs="Leelawadee UI" w:hint="cs"/>
+          <w:cs/>
+          <w:lang w:val="en-US" w:bidi="th-TH"/>
+        </w:rPr>
+        <w:t>ประกอบไปด้วย</w:t>
+      </w:r>
+    </w:p>
+    <w:p>
+      <w:pPr>
+        <w:pStyle w:val="a4"/>
+        <w:numPr>
+          <w:ilvl w:val="0"/>
+          <w:numId w:val="8"/>
+        </w:numPr>
+        <w:rPr>
+          <w:rFonts w:cstheme="minorBidi"/>
+          <w:lang w:val="en-US" w:bidi="th-TH"/>
+        </w:rPr>
+      </w:pPr>
+      <w:r>
+        <w:rPr>
+          <w:rFonts w:cstheme="minorBidi" w:hint="cs"/>
+          <w:sz w:val="32"/>
+          <w:szCs w:val="32"/>
+          <w:cs/>
+          <w:lang w:val="en-US" w:bidi="th-TH"/>
+        </w:rPr>
+        <w:t>โค้ดฟังก์ชันเพิ่มค่าบริการ</w:t>
+      </w:r>
+    </w:p>
+    <w:p>
+      <w:pPr>
+        <w:pStyle w:val="a4"/>
+        <w:numPr>
+          <w:ilvl w:val="0"/>
+          <w:numId w:val="8"/>
+        </w:numPr>
+        <w:rPr>
+          <w:rFonts w:cstheme="minorBidi" w:hint="cs"/>
+          <w:cs/>
+          <w:lang w:val="en-US" w:bidi="th-TH"/>
+        </w:rPr>
+      </w:pPr>
+      <w:r>
+        <w:rPr>
+          <w:rFonts w:cstheme="minorBidi" w:hint="cs"/>
+          <w:sz w:val="32"/>
+          <w:szCs w:val="32"/>
+          <w:cs/>
+          <w:lang w:val="en-US" w:bidi="th-TH"/>
+        </w:rPr>
+        <w:t xml:space="preserve">โค้ดฟังก์ชันพิมพ์ใบค่าบริการ </w:t>
+      </w:r>
+      <w:r>
+        <w:rPr>
+          <w:rFonts w:cstheme="minorBidi"/>
+          <w:sz w:val="32"/>
+          <w:szCs w:val="32"/>
+          <w:lang w:val="en-US" w:bidi="th-TH"/>
+        </w:rPr>
+        <w:t>(</w:t>
+      </w:r>
+      <w:r>
+        <w:rPr>
+          <w:rFonts w:cstheme="minorBidi" w:hint="cs"/>
+          <w:sz w:val="32"/>
+          <w:szCs w:val="32"/>
+          <w:cs/>
+          <w:lang w:val="en-US" w:bidi="th-TH"/>
+        </w:rPr>
+        <w:t>โค้ดก็ต่อเมื่อทีมได้รับตัวอย่างเอกสารค่าบริการ</w:t>
+      </w:r>
+      <w:r>
+        <w:rPr>
+          <w:rFonts w:cstheme="minorBidi"/>
+          <w:sz w:val="32"/>
+          <w:szCs w:val="32"/>
+          <w:lang w:val="en-US" w:bidi="th-TH"/>
+        </w:rPr>
+        <w:t>)</w:t>
       </w:r>
     </w:p>
     <w:p>
@@ -11225,6 +11956,7 @@
           <w:cs/>
           <w:lang w:val="en-US" w:bidi="th-TH"/>
         </w:rPr>
+        <w:lastRenderedPageBreak/>
         <w:t>ความคิดเห็น</w:t>
       </w:r>
       <w:r>
@@ -11344,7 +12076,7 @@
                     </wp:anchor>
                   </w:drawing>
                 </mc:Choice>
-                <mc:Fallback xmlns:w16sdtdh="http://schemas.microsoft.com/office/word/2020/wordml/sdtdatahash">
+                <mc:Fallback>
                   <w:pict>
                     <v:shape w14:anchorId="12282B9C" id="Ink 35" o:spid="_x0000_s1026" type="#_x0000_t75" style="position:absolute;margin-left:107.45pt;margin-top:-11.7pt;width:6.3pt;height:8.15pt;z-index:251682816;visibility:visible;mso-wrap-style:square;mso-wrap-distance-left:9pt;mso-wrap-distance-top:0;mso-wrap-distance-right:9pt;mso-wrap-distance-bottom:0;mso-position-horizontal:absolute;mso-position-horizontal-relative:text;mso-position-vertical:absolute;mso-position-vertical-relative:text" o:gfxdata="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">
                       <v:imagedata r:id="rId49" o:title=""/>
@@ -11395,7 +12127,7 @@
                     </wp:anchor>
                   </w:drawing>
                 </mc:Choice>
-                <mc:Fallback xmlns:w16sdtdh="http://schemas.microsoft.com/office/word/2020/wordml/sdtdatahash">
+                <mc:Fallback>
                   <w:pict>
                     <v:shape w14:anchorId="71EBB2D7" id="Ink 34" o:spid="_x0000_s1026" type="#_x0000_t75" style="position:absolute;margin-left:101.05pt;margin-top:.55pt;width:8.25pt;height:5.9pt;z-index:251681792;visibility:visible;mso-wrap-style:square;mso-wrap-distance-left:9pt;mso-wrap-distance-top:0;mso-wrap-distance-right:9pt;mso-wrap-distance-bottom:0;mso-position-horizontal:absolute;mso-position-horizontal-relative:text;mso-position-vertical:absolute;mso-position-vertical-relative:text" o:gfxdata="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">
                       <v:imagedata r:id="rId51" o:title=""/>
@@ -11446,7 +12178,7 @@
                     </wp:anchor>
                   </w:drawing>
                 </mc:Choice>
-                <mc:Fallback xmlns:w16sdtdh="http://schemas.microsoft.com/office/word/2020/wordml/sdtdatahash">
+                <mc:Fallback>
                   <w:pict>
                     <v:shape w14:anchorId="4D37ABE7" id="Ink 31" o:spid="_x0000_s1026" type="#_x0000_t75" style="position:absolute;margin-left:79.1pt;margin-top:-6.3pt;width:21.9pt;height:14.15pt;z-index:251680768;visibility:visible;mso-wrap-style:square;mso-wrap-distance-left:9pt;mso-wrap-distance-top:0;mso-wrap-distance-right:9pt;mso-wrap-distance-bottom:0;mso-position-horizontal:absolute;mso-position-horizontal-relative:text;mso-position-vertical:absolute;mso-position-vertical-relative:text" o:gfxdata="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">
                       <v:imagedata r:id="rId53" o:title=""/>
@@ -11632,7 +12364,7 @@
 </file>
 
 <file path=word/endnotes.xml><?xml version="1.0" encoding="utf-8"?>
-<w:endnotes xmlns:wpc="http://schemas.microsoft.com/office/word/2010/wordprocessingCanvas" xmlns:cx="http://schemas.microsoft.com/office/drawing/2014/chartex" xmlns:cx1="http://schemas.microsoft.com/office/drawing/2015/9/8/chartex" xmlns:cx2="http://schemas.microsoft.com/office/drawing/2015/10/21/chartex" xmlns:cx3="http://schemas.microsoft.com/office/drawing/2016/5/9/chartex" xmlns:cx4="http://schemas.microsoft.com/office/drawing/2016/5/10/chartex" xmlns:cx5="http://schemas.microsoft.com/office/drawing/2016/5/11/chartex" xmlns:cx6="http://schemas.microsoft.com/office/drawing/2016/5/12/chartex" xmlns:cx7="http://schemas.microsoft.com/office/drawing/2016/5/13/chartex" xmlns:cx8="http://schemas.microsoft.com/office/drawing/2016/5/14/chartex" xmlns:mc="http://schemas.openxmlformats.org/markup-compatibility/2006" xmlns:aink="http://schemas.microsoft.com/office/drawing/2016/ink" xmlns:am3d="http://schemas.microsoft.com/office/drawing/2017/model3d" xmlns:o="urn:schemas-microsoft-com:office:office" xmlns:r="http://schemas.openxmlformats.org/officeDocument/2006/relationships" xmlns:m="http://schemas.openxmlformats.org/officeDocument/2006/math" xmlns:v="urn:schemas-microsoft-com:vml" xmlns:wp14="http://schemas.microsoft.com/office/word/2010/wordprocessingDrawing" xmlns:wp="http://schemas.openxmlformats.org/drawingml/2006/wordprocessingDrawing" xmlns:w10="urn:schemas-microsoft-com:office:word" xmlns:w="http://schemas.openxmlformats.org/wordprocessingml/2006/main" xmlns:w14="http://schemas.microsoft.com/office/word/2010/wordml" xmlns:w15="http://schemas.microsoft.com/office/word/2012/wordml" xmlns:w16cex="http://schemas.microsoft.com/office/word/2018/wordml/cex" xmlns:w16cid="http://schemas.microsoft.com/office/word/2016/wordml/cid" xmlns:w16="http://schemas.microsoft.com/office/word/2018/wordml" xmlns:w16se="http://schemas.microsoft.com/office/word/2015/wordml/symex" xmlns:wpg="http://schemas.microsoft.com/office/word/2010/wordprocessingGroup" xmlns:wpi="http://schemas.microsoft.com/office/word/2010/wordprocessingInk" xmlns:wne="http://schemas.microsoft.com/office/word/2006/wordml" xmlns:wps="http://schemas.microsoft.com/office/word/2010/wordprocessingShape" mc:Ignorable="w14 w15 w16se w16cid w16 w16cex wp14">
+<w:endnotes xmlns:wpc="http://schemas.microsoft.com/office/word/2010/wordprocessingCanvas" xmlns:cx="http://schemas.microsoft.com/office/drawing/2014/chartex" xmlns:cx1="http://schemas.microsoft.com/office/drawing/2015/9/8/chartex" xmlns:cx2="http://schemas.microsoft.com/office/drawing/2015/10/21/chartex" xmlns:cx3="http://schemas.microsoft.com/office/drawing/2016/5/9/chartex" xmlns:cx4="http://schemas.microsoft.com/office/drawing/2016/5/10/chartex" xmlns:cx5="http://schemas.microsoft.com/office/drawing/2016/5/11/chartex" xmlns:cx6="http://schemas.microsoft.com/office/drawing/2016/5/12/chartex" xmlns:cx7="http://schemas.microsoft.com/office/drawing/2016/5/13/chartex" xmlns:cx8="http://schemas.microsoft.com/office/drawing/2016/5/14/chartex" xmlns:mc="http://schemas.openxmlformats.org/markup-compatibility/2006" xmlns:aink="http://schemas.microsoft.com/office/drawing/2016/ink" xmlns:am3d="http://schemas.microsoft.com/office/drawing/2017/model3d" xmlns:o="urn:schemas-microsoft-com:office:office" xmlns:r="http://schemas.openxmlformats.org/officeDocument/2006/relationships" xmlns:m="http://schemas.openxmlformats.org/officeDocument/2006/math" xmlns:v="urn:schemas-microsoft-com:vml" xmlns:wp14="http://schemas.microsoft.com/office/word/2010/wordprocessingDrawing" xmlns:wp="http://schemas.openxmlformats.org/drawingml/2006/wordprocessingDrawing" xmlns:w10="urn:schemas-microsoft-com:office:word" xmlns:w="http://schemas.openxmlformats.org/wordprocessingml/2006/main" xmlns:w14="http://schemas.microsoft.com/office/word/2010/wordml" xmlns:w15="http://schemas.microsoft.com/office/word/2012/wordml" xmlns:w16cex="http://schemas.microsoft.com/office/word/2018/wordml/cex" xmlns:w16cid="http://schemas.microsoft.com/office/word/2016/wordml/cid" xmlns:w16="http://schemas.microsoft.com/office/word/2018/wordml" xmlns:w16sdtdh="http://schemas.microsoft.com/office/word/2020/wordml/sdtdatahash" xmlns:w16se="http://schemas.microsoft.com/office/word/2015/wordml/symex" xmlns:wpg="http://schemas.microsoft.com/office/word/2010/wordprocessingGroup" xmlns:wpi="http://schemas.microsoft.com/office/word/2010/wordprocessingInk" xmlns:wne="http://schemas.microsoft.com/office/word/2006/wordml" xmlns:wps="http://schemas.microsoft.com/office/word/2010/wordprocessingShape" mc:Ignorable="w14 w15 w16se w16cid w16 w16cex w16sdtdh wp14">
   <w:endnote w:type="separator" w:id="-1">
     <w:p>
       <w:r>
@@ -11651,7 +12383,7 @@
 </file>
 
 <file path=word/footer1.xml><?xml version="1.0" encoding="utf-8"?>
-<w:ftr xmlns:wpc="http://schemas.microsoft.com/office/word/2010/wordprocessingCanvas" xmlns:cx="http://schemas.microsoft.com/office/drawing/2014/chartex" xmlns:cx1="http://schemas.microsoft.com/office/drawing/2015/9/8/chartex" xmlns:cx2="http://schemas.microsoft.com/office/drawing/2015/10/21/chartex" xmlns:cx3="http://schemas.microsoft.com/office/drawing/2016/5/9/chartex" xmlns:cx4="http://schemas.microsoft.com/office/drawing/2016/5/10/chartex" xmlns:cx5="http://schemas.microsoft.com/office/drawing/2016/5/11/chartex" xmlns:cx6="http://schemas.microsoft.com/office/drawing/2016/5/12/chartex" xmlns:cx7="http://schemas.microsoft.com/office/drawing/2016/5/13/chartex" xmlns:cx8="http://schemas.microsoft.com/office/drawing/2016/5/14/chartex" xmlns:mc="http://schemas.openxmlformats.org/markup-compatibility/2006" xmlns:aink="http://schemas.microsoft.com/office/drawing/2016/ink" xmlns:am3d="http://schemas.microsoft.com/office/drawing/2017/model3d" xmlns:o="urn:schemas-microsoft-com:office:office" xmlns:r="http://schemas.openxmlformats.org/officeDocument/2006/relationships" xmlns:m="http://schemas.openxmlformats.org/officeDocument/2006/math" xmlns:v="urn:schemas-microsoft-com:vml" xmlns:wp14="http://schemas.microsoft.com/office/word/2010/wordprocessingDrawing" xmlns:wp="http://schemas.openxmlformats.org/drawingml/2006/wordprocessingDrawing" xmlns:w10="urn:schemas-microsoft-com:office:word" xmlns:w="http://schemas.openxmlformats.org/wordprocessingml/2006/main" xmlns:w14="http://schemas.microsoft.com/office/word/2010/wordml" xmlns:w15="http://schemas.microsoft.com/office/word/2012/wordml" xmlns:w16cex="http://schemas.microsoft.com/office/word/2018/wordml/cex" xmlns:w16cid="http://schemas.microsoft.com/office/word/2016/wordml/cid" xmlns:w16="http://schemas.microsoft.com/office/word/2018/wordml" xmlns:w16se="http://schemas.microsoft.com/office/word/2015/wordml/symex" xmlns:wpg="http://schemas.microsoft.com/office/word/2010/wordprocessingGroup" xmlns:wpi="http://schemas.microsoft.com/office/word/2010/wordprocessingInk" xmlns:wne="http://schemas.microsoft.com/office/word/2006/wordml" xmlns:wps="http://schemas.microsoft.com/office/word/2010/wordprocessingShape" mc:Ignorable="w14 w15 w16se w16cid w16 w16cex wp14">
+<w:ftr xmlns:wpc="http://schemas.microsoft.com/office/word/2010/wordprocessingCanvas" xmlns:cx="http://schemas.microsoft.com/office/drawing/2014/chartex" xmlns:cx1="http://schemas.microsoft.com/office/drawing/2015/9/8/chartex" xmlns:cx2="http://schemas.microsoft.com/office/drawing/2015/10/21/chartex" xmlns:cx3="http://schemas.microsoft.com/office/drawing/2016/5/9/chartex" xmlns:cx4="http://schemas.microsoft.com/office/drawing/2016/5/10/chartex" xmlns:cx5="http://schemas.microsoft.com/office/drawing/2016/5/11/chartex" xmlns:cx6="http://schemas.microsoft.com/office/drawing/2016/5/12/chartex" xmlns:cx7="http://schemas.microsoft.com/office/drawing/2016/5/13/chartex" xmlns:cx8="http://schemas.microsoft.com/office/drawing/2016/5/14/chartex" xmlns:mc="http://schemas.openxmlformats.org/markup-compatibility/2006" xmlns:aink="http://schemas.microsoft.com/office/drawing/2016/ink" xmlns:am3d="http://schemas.microsoft.com/office/drawing/2017/model3d" xmlns:o="urn:schemas-microsoft-com:office:office" xmlns:r="http://schemas.openxmlformats.org/officeDocument/2006/relationships" xmlns:m="http://schemas.openxmlformats.org/officeDocument/2006/math" xmlns:v="urn:schemas-microsoft-com:vml" xmlns:wp14="http://schemas.microsoft.com/office/word/2010/wordprocessingDrawing" xmlns:wp="http://schemas.openxmlformats.org/drawingml/2006/wordprocessingDrawing" xmlns:w10="urn:schemas-microsoft-com:office:word" xmlns:w="http://schemas.openxmlformats.org/wordprocessingml/2006/main" xmlns:w14="http://schemas.microsoft.com/office/word/2010/wordml" xmlns:w15="http://schemas.microsoft.com/office/word/2012/wordml" xmlns:w16cex="http://schemas.microsoft.com/office/word/2018/wordml/cex" xmlns:w16cid="http://schemas.microsoft.com/office/word/2016/wordml/cid" xmlns:w16="http://schemas.microsoft.com/office/word/2018/wordml" xmlns:w16sdtdh="http://schemas.microsoft.com/office/word/2020/wordml/sdtdatahash" xmlns:w16se="http://schemas.microsoft.com/office/word/2015/wordml/symex" xmlns:wpg="http://schemas.microsoft.com/office/word/2010/wordprocessingGroup" xmlns:wpi="http://schemas.microsoft.com/office/word/2010/wordprocessingInk" xmlns:wne="http://schemas.microsoft.com/office/word/2006/wordml" xmlns:wps="http://schemas.microsoft.com/office/word/2010/wordprocessingShape" mc:Ignorable="w14 w15 w16se w16cid w16 w16cex w16sdtdh wp14">
   <w:p>
     <w:pPr>
       <w:pBdr>
@@ -11829,7 +12561,7 @@
 </file>
 
 <file path=word/footer2.xml><?xml version="1.0" encoding="utf-8"?>
-<w:ftr xmlns:wpc="http://schemas.microsoft.com/office/word/2010/wordprocessingCanvas" xmlns:cx="http://schemas.microsoft.com/office/drawing/2014/chartex" xmlns:cx1="http://schemas.microsoft.com/office/drawing/2015/9/8/chartex" xmlns:cx2="http://schemas.microsoft.com/office/drawing/2015/10/21/chartex" xmlns:cx3="http://schemas.microsoft.com/office/drawing/2016/5/9/chartex" xmlns:cx4="http://schemas.microsoft.com/office/drawing/2016/5/10/chartex" xmlns:cx5="http://schemas.microsoft.com/office/drawing/2016/5/11/chartex" xmlns:cx6="http://schemas.microsoft.com/office/drawing/2016/5/12/chartex" xmlns:cx7="http://schemas.microsoft.com/office/drawing/2016/5/13/chartex" xmlns:cx8="http://schemas.microsoft.com/office/drawing/2016/5/14/chartex" xmlns:mc="http://schemas.openxmlformats.org/markup-compatibility/2006" xmlns:aink="http://schemas.microsoft.com/office/drawing/2016/ink" xmlns:am3d="http://schemas.microsoft.com/office/drawing/2017/model3d" xmlns:o="urn:schemas-microsoft-com:office:office" xmlns:r="http://schemas.openxmlformats.org/officeDocument/2006/relationships" xmlns:m="http://schemas.openxmlformats.org/officeDocument/2006/math" xmlns:v="urn:schemas-microsoft-com:vml" xmlns:wp14="http://schemas.microsoft.com/office/word/2010/wordprocessingDrawing" xmlns:wp="http://schemas.openxmlformats.org/drawingml/2006/wordprocessingDrawing" xmlns:w10="urn:schemas-microsoft-com:office:word" xmlns:w="http://schemas.openxmlformats.org/wordprocessingml/2006/main" xmlns:w14="http://schemas.microsoft.com/office/word/2010/wordml" xmlns:w15="http://schemas.microsoft.com/office/word/2012/wordml" xmlns:w16cex="http://schemas.microsoft.com/office/word/2018/wordml/cex" xmlns:w16cid="http://schemas.microsoft.com/office/word/2016/wordml/cid" xmlns:w16="http://schemas.microsoft.com/office/word/2018/wordml" xmlns:w16se="http://schemas.microsoft.com/office/word/2015/wordml/symex" xmlns:wpg="http://schemas.microsoft.com/office/word/2010/wordprocessingGroup" xmlns:wpi="http://schemas.microsoft.com/office/word/2010/wordprocessingInk" xmlns:wne="http://schemas.microsoft.com/office/word/2006/wordml" xmlns:wps="http://schemas.microsoft.com/office/word/2010/wordprocessingShape" mc:Ignorable="w14 w15 w16se w16cid w16 w16cex wp14">
+<w:ftr xmlns:wpc="http://schemas.microsoft.com/office/word/2010/wordprocessingCanvas" xmlns:cx="http://schemas.microsoft.com/office/drawing/2014/chartex" xmlns:cx1="http://schemas.microsoft.com/office/drawing/2015/9/8/chartex" xmlns:cx2="http://schemas.microsoft.com/office/drawing/2015/10/21/chartex" xmlns:cx3="http://schemas.microsoft.com/office/drawing/2016/5/9/chartex" xmlns:cx4="http://schemas.microsoft.com/office/drawing/2016/5/10/chartex" xmlns:cx5="http://schemas.microsoft.com/office/drawing/2016/5/11/chartex" xmlns:cx6="http://schemas.microsoft.com/office/drawing/2016/5/12/chartex" xmlns:cx7="http://schemas.microsoft.com/office/drawing/2016/5/13/chartex" xmlns:cx8="http://schemas.microsoft.com/office/drawing/2016/5/14/chartex" xmlns:mc="http://schemas.openxmlformats.org/markup-compatibility/2006" xmlns:aink="http://schemas.microsoft.com/office/drawing/2016/ink" xmlns:am3d="http://schemas.microsoft.com/office/drawing/2017/model3d" xmlns:o="urn:schemas-microsoft-com:office:office" xmlns:r="http://schemas.openxmlformats.org/officeDocument/2006/relationships" xmlns:m="http://schemas.openxmlformats.org/officeDocument/2006/math" xmlns:v="urn:schemas-microsoft-com:vml" xmlns:wp14="http://schemas.microsoft.com/office/word/2010/wordprocessingDrawing" xmlns:wp="http://schemas.openxmlformats.org/drawingml/2006/wordprocessingDrawing" xmlns:w10="urn:schemas-microsoft-com:office:word" xmlns:w="http://schemas.openxmlformats.org/wordprocessingml/2006/main" xmlns:w14="http://schemas.microsoft.com/office/word/2010/wordml" xmlns:w15="http://schemas.microsoft.com/office/word/2012/wordml" xmlns:w16cex="http://schemas.microsoft.com/office/word/2018/wordml/cex" xmlns:w16cid="http://schemas.microsoft.com/office/word/2016/wordml/cid" xmlns:w16="http://schemas.microsoft.com/office/word/2018/wordml" xmlns:w16sdtdh="http://schemas.microsoft.com/office/word/2020/wordml/sdtdatahash" xmlns:w16se="http://schemas.microsoft.com/office/word/2015/wordml/symex" xmlns:wpg="http://schemas.microsoft.com/office/word/2010/wordprocessingGroup" xmlns:wpi="http://schemas.microsoft.com/office/word/2010/wordprocessingInk" xmlns:wne="http://schemas.microsoft.com/office/word/2006/wordml" xmlns:wps="http://schemas.microsoft.com/office/word/2010/wordprocessingShape" mc:Ignorable="w14 w15 w16se w16cid w16 w16cex w16sdtdh wp14">
   <w:p>
     <w:pPr>
       <w:pStyle w:val="a8"/>
@@ -11922,7 +12654,7 @@
 </file>
 
 <file path=word/footnotes.xml><?xml version="1.0" encoding="utf-8"?>
-<w:footnotes xmlns:wpc="http://schemas.microsoft.com/office/word/2010/wordprocessingCanvas" xmlns:cx="http://schemas.microsoft.com/office/drawing/2014/chartex" xmlns:cx1="http://schemas.microsoft.com/office/drawing/2015/9/8/chartex" xmlns:cx2="http://schemas.microsoft.com/office/drawing/2015/10/21/chartex" xmlns:cx3="http://schemas.microsoft.com/office/drawing/2016/5/9/chartex" xmlns:cx4="http://schemas.microsoft.com/office/drawing/2016/5/10/chartex" xmlns:cx5="http://schemas.microsoft.com/office/drawing/2016/5/11/chartex" xmlns:cx6="http://schemas.microsoft.com/office/drawing/2016/5/12/chartex" xmlns:cx7="http://schemas.microsoft.com/office/drawing/2016/5/13/chartex" xmlns:cx8="http://schemas.microsoft.com/office/drawing/2016/5/14/chartex" xmlns:mc="http://schemas.openxmlformats.org/markup-compatibility/2006" xmlns:aink="http://schemas.microsoft.com/office/drawing/2016/ink" xmlns:am3d="http://schemas.microsoft.com/office/drawing/2017/model3d" xmlns:o="urn:schemas-microsoft-com:office:office" xmlns:r="http://schemas.openxmlformats.org/officeDocument/2006/relationships" xmlns:m="http://schemas.openxmlformats.org/officeDocument/2006/math" xmlns:v="urn:schemas-microsoft-com:vml" xmlns:wp14="http://schemas.microsoft.com/office/word/2010/wordprocessingDrawing" xmlns:wp="http://schemas.openxmlformats.org/drawingml/2006/wordprocessingDrawing" xmlns:w10="urn:schemas-microsoft-com:office:word" xmlns:w="http://schemas.openxmlformats.org/wordprocessingml/2006/main" xmlns:w14="http://schemas.microsoft.com/office/word/2010/wordml" xmlns:w15="http://schemas.microsoft.com/office/word/2012/wordml" xmlns:w16cex="http://schemas.microsoft.com/office/word/2018/wordml/cex" xmlns:w16cid="http://schemas.microsoft.com/office/word/2016/wordml/cid" xmlns:w16="http://schemas.microsoft.com/office/word/2018/wordml" xmlns:w16se="http://schemas.microsoft.com/office/word/2015/wordml/symex" xmlns:wpg="http://schemas.microsoft.com/office/word/2010/wordprocessingGroup" xmlns:wpi="http://schemas.microsoft.com/office/word/2010/wordprocessingInk" xmlns:wne="http://schemas.microsoft.com/office/word/2006/wordml" xmlns:wps="http://schemas.microsoft.com/office/word/2010/wordprocessingShape" mc:Ignorable="w14 w15 w16se w16cid w16 w16cex wp14">
+<w:footnotes xmlns:wpc="http://schemas.microsoft.com/office/word/2010/wordprocessingCanvas" xmlns:cx="http://schemas.microsoft.com/office/drawing/2014/chartex" xmlns:cx1="http://schemas.microsoft.com/office/drawing/2015/9/8/chartex" xmlns:cx2="http://schemas.microsoft.com/office/drawing/2015/10/21/chartex" xmlns:cx3="http://schemas.microsoft.com/office/drawing/2016/5/9/chartex" xmlns:cx4="http://schemas.microsoft.com/office/drawing/2016/5/10/chartex" xmlns:cx5="http://schemas.microsoft.com/office/drawing/2016/5/11/chartex" xmlns:cx6="http://schemas.microsoft.com/office/drawing/2016/5/12/chartex" xmlns:cx7="http://schemas.microsoft.com/office/drawing/2016/5/13/chartex" xmlns:cx8="http://schemas.microsoft.com/office/drawing/2016/5/14/chartex" xmlns:mc="http://schemas.openxmlformats.org/markup-compatibility/2006" xmlns:aink="http://schemas.microsoft.com/office/drawing/2016/ink" xmlns:am3d="http://schemas.microsoft.com/office/drawing/2017/model3d" xmlns:o="urn:schemas-microsoft-com:office:office" xmlns:r="http://schemas.openxmlformats.org/officeDocument/2006/relationships" xmlns:m="http://schemas.openxmlformats.org/officeDocument/2006/math" xmlns:v="urn:schemas-microsoft-com:vml" xmlns:wp14="http://schemas.microsoft.com/office/word/2010/wordprocessingDrawing" xmlns:wp="http://schemas.openxmlformats.org/drawingml/2006/wordprocessingDrawing" xmlns:w10="urn:schemas-microsoft-com:office:word" xmlns:w="http://schemas.openxmlformats.org/wordprocessingml/2006/main" xmlns:w14="http://schemas.microsoft.com/office/word/2010/wordml" xmlns:w15="http://schemas.microsoft.com/office/word/2012/wordml" xmlns:w16cex="http://schemas.microsoft.com/office/word/2018/wordml/cex" xmlns:w16cid="http://schemas.microsoft.com/office/word/2016/wordml/cid" xmlns:w16="http://schemas.microsoft.com/office/word/2018/wordml" xmlns:w16sdtdh="http://schemas.microsoft.com/office/word/2020/wordml/sdtdatahash" xmlns:w16se="http://schemas.microsoft.com/office/word/2015/wordml/symex" xmlns:wpg="http://schemas.microsoft.com/office/word/2010/wordprocessingGroup" xmlns:wpi="http://schemas.microsoft.com/office/word/2010/wordprocessingInk" xmlns:wne="http://schemas.microsoft.com/office/word/2006/wordml" xmlns:wps="http://schemas.microsoft.com/office/word/2010/wordprocessingShape" mc:Ignorable="w14 w15 w16se w16cid w16 w16cex w16sdtdh wp14">
   <w:footnote w:type="separator" w:id="-1">
     <w:p>
       <w:r>
@@ -11941,7 +12673,7 @@
 </file>
 
 <file path=word/header1.xml><?xml version="1.0" encoding="utf-8"?>
-<w:hdr xmlns:wpc="http://schemas.microsoft.com/office/word/2010/wordprocessingCanvas" xmlns:cx="http://schemas.microsoft.com/office/drawing/2014/chartex" xmlns:cx1="http://schemas.microsoft.com/office/drawing/2015/9/8/chartex" xmlns:cx2="http://schemas.microsoft.com/office/drawing/2015/10/21/chartex" xmlns:cx3="http://schemas.microsoft.com/office/drawing/2016/5/9/chartex" xmlns:cx4="http://schemas.microsoft.com/office/drawing/2016/5/10/chartex" xmlns:cx5="http://schemas.microsoft.com/office/drawing/2016/5/11/chartex" xmlns:cx6="http://schemas.microsoft.com/office/drawing/2016/5/12/chartex" xmlns:cx7="http://schemas.microsoft.com/office/drawing/2016/5/13/chartex" xmlns:cx8="http://schemas.microsoft.com/office/drawing/2016/5/14/chartex" xmlns:mc="http://schemas.openxmlformats.org/markup-compatibility/2006" xmlns:aink="http://schemas.microsoft.com/office/drawing/2016/ink" xmlns:am3d="http://schemas.microsoft.com/office/drawing/2017/model3d" xmlns:o="urn:schemas-microsoft-com:office:office" xmlns:r="http://schemas.openxmlformats.org/officeDocument/2006/relationships" xmlns:m="http://schemas.openxmlformats.org/officeDocument/2006/math" xmlns:v="urn:schemas-microsoft-com:vml" xmlns:wp14="http://schemas.microsoft.com/office/word/2010/wordprocessingDrawing" xmlns:wp="http://schemas.openxmlformats.org/drawingml/2006/wordprocessingDrawing" xmlns:w10="urn:schemas-microsoft-com:office:word" xmlns:w="http://schemas.openxmlformats.org/wordprocessingml/2006/main" xmlns:w14="http://schemas.microsoft.com/office/word/2010/wordml" xmlns:w15="http://schemas.microsoft.com/office/word/2012/wordml" xmlns:w16cex="http://schemas.microsoft.com/office/word/2018/wordml/cex" xmlns:w16cid="http://schemas.microsoft.com/office/word/2016/wordml/cid" xmlns:w16="http://schemas.microsoft.com/office/word/2018/wordml" xmlns:w16se="http://schemas.microsoft.com/office/word/2015/wordml/symex" xmlns:wpg="http://schemas.microsoft.com/office/word/2010/wordprocessingGroup" xmlns:wpi="http://schemas.microsoft.com/office/word/2010/wordprocessingInk" xmlns:wne="http://schemas.microsoft.com/office/word/2006/wordml" xmlns:wps="http://schemas.microsoft.com/office/word/2010/wordprocessingShape" mc:Ignorable="w14 w15 w16se w16cid w16 w16cex wp14">
+<w:hdr xmlns:wpc="http://schemas.microsoft.com/office/word/2010/wordprocessingCanvas" xmlns:cx="http://schemas.microsoft.com/office/drawing/2014/chartex" xmlns:cx1="http://schemas.microsoft.com/office/drawing/2015/9/8/chartex" xmlns:cx2="http://schemas.microsoft.com/office/drawing/2015/10/21/chartex" xmlns:cx3="http://schemas.microsoft.com/office/drawing/2016/5/9/chartex" xmlns:cx4="http://schemas.microsoft.com/office/drawing/2016/5/10/chartex" xmlns:cx5="http://schemas.microsoft.com/office/drawing/2016/5/11/chartex" xmlns:cx6="http://schemas.microsoft.com/office/drawing/2016/5/12/chartex" xmlns:cx7="http://schemas.microsoft.com/office/drawing/2016/5/13/chartex" xmlns:cx8="http://schemas.microsoft.com/office/drawing/2016/5/14/chartex" xmlns:mc="http://schemas.openxmlformats.org/markup-compatibility/2006" xmlns:aink="http://schemas.microsoft.com/office/drawing/2016/ink" xmlns:am3d="http://schemas.microsoft.com/office/drawing/2017/model3d" xmlns:o="urn:schemas-microsoft-com:office:office" xmlns:r="http://schemas.openxmlformats.org/officeDocument/2006/relationships" xmlns:m="http://schemas.openxmlformats.org/officeDocument/2006/math" xmlns:v="urn:schemas-microsoft-com:vml" xmlns:wp14="http://schemas.microsoft.com/office/word/2010/wordprocessingDrawing" xmlns:wp="http://schemas.openxmlformats.org/drawingml/2006/wordprocessingDrawing" xmlns:w10="urn:schemas-microsoft-com:office:word" xmlns:w="http://schemas.openxmlformats.org/wordprocessingml/2006/main" xmlns:w14="http://schemas.microsoft.com/office/word/2010/wordml" xmlns:w15="http://schemas.microsoft.com/office/word/2012/wordml" xmlns:w16cex="http://schemas.microsoft.com/office/word/2018/wordml/cex" xmlns:w16cid="http://schemas.microsoft.com/office/word/2016/wordml/cid" xmlns:w16="http://schemas.microsoft.com/office/word/2018/wordml" xmlns:w16sdtdh="http://schemas.microsoft.com/office/word/2020/wordml/sdtdatahash" xmlns:w16se="http://schemas.microsoft.com/office/word/2015/wordml/symex" xmlns:wpg="http://schemas.microsoft.com/office/word/2010/wordprocessingGroup" xmlns:wpi="http://schemas.microsoft.com/office/word/2010/wordprocessingInk" xmlns:wne="http://schemas.microsoft.com/office/word/2006/wordml" xmlns:wps="http://schemas.microsoft.com/office/word/2010/wordprocessingShape" mc:Ignorable="w14 w15 w16se w16cid w16 w16cex w16sdtdh wp14">
   <w:p>
     <w:pPr>
       <w:pBdr>
@@ -12094,7 +12826,7 @@
 </file>
 
 <file path=word/header2.xml><?xml version="1.0" encoding="utf-8"?>
-<w:hdr xmlns:wpc="http://schemas.microsoft.com/office/word/2010/wordprocessingCanvas" xmlns:cx="http://schemas.microsoft.com/office/drawing/2014/chartex" xmlns:cx1="http://schemas.microsoft.com/office/drawing/2015/9/8/chartex" xmlns:cx2="http://schemas.microsoft.com/office/drawing/2015/10/21/chartex" xmlns:cx3="http://schemas.microsoft.com/office/drawing/2016/5/9/chartex" xmlns:cx4="http://schemas.microsoft.com/office/drawing/2016/5/10/chartex" xmlns:cx5="http://schemas.microsoft.com/office/drawing/2016/5/11/chartex" xmlns:cx6="http://schemas.microsoft.com/office/drawing/2016/5/12/chartex" xmlns:cx7="http://schemas.microsoft.com/office/drawing/2016/5/13/chartex" xmlns:cx8="http://schemas.microsoft.com/office/drawing/2016/5/14/chartex" xmlns:mc="http://schemas.openxmlformats.org/markup-compatibility/2006" xmlns:aink="http://schemas.microsoft.com/office/drawing/2016/ink" xmlns:am3d="http://schemas.microsoft.com/office/drawing/2017/model3d" xmlns:o="urn:schemas-microsoft-com:office:office" xmlns:r="http://schemas.openxmlformats.org/officeDocument/2006/relationships" xmlns:m="http://schemas.openxmlformats.org/officeDocument/2006/math" xmlns:v="urn:schemas-microsoft-com:vml" xmlns:wp14="http://schemas.microsoft.com/office/word/2010/wordprocessingDrawing" xmlns:wp="http://schemas.openxmlformats.org/drawingml/2006/wordprocessingDrawing" xmlns:w10="urn:schemas-microsoft-com:office:word" xmlns:w="http://schemas.openxmlformats.org/wordprocessingml/2006/main" xmlns:w14="http://schemas.microsoft.com/office/word/2010/wordml" xmlns:w15="http://schemas.microsoft.com/office/word/2012/wordml" xmlns:w16cex="http://schemas.microsoft.com/office/word/2018/wordml/cex" xmlns:w16cid="http://schemas.microsoft.com/office/word/2016/wordml/cid" xmlns:w16="http://schemas.microsoft.com/office/word/2018/wordml" xmlns:w16se="http://schemas.microsoft.com/office/word/2015/wordml/symex" xmlns:wpg="http://schemas.microsoft.com/office/word/2010/wordprocessingGroup" xmlns:wpi="http://schemas.microsoft.com/office/word/2010/wordprocessingInk" xmlns:wne="http://schemas.microsoft.com/office/word/2006/wordml" xmlns:wps="http://schemas.microsoft.com/office/word/2010/wordprocessingShape" mc:Ignorable="w14 w15 w16se w16cid w16 w16cex wp14">
+<w:hdr xmlns:wpc="http://schemas.microsoft.com/office/word/2010/wordprocessingCanvas" xmlns:cx="http://schemas.microsoft.com/office/drawing/2014/chartex" xmlns:cx1="http://schemas.microsoft.com/office/drawing/2015/9/8/chartex" xmlns:cx2="http://schemas.microsoft.com/office/drawing/2015/10/21/chartex" xmlns:cx3="http://schemas.microsoft.com/office/drawing/2016/5/9/chartex" xmlns:cx4="http://schemas.microsoft.com/office/drawing/2016/5/10/chartex" xmlns:cx5="http://schemas.microsoft.com/office/drawing/2016/5/11/chartex" xmlns:cx6="http://schemas.microsoft.com/office/drawing/2016/5/12/chartex" xmlns:cx7="http://schemas.microsoft.com/office/drawing/2016/5/13/chartex" xmlns:cx8="http://schemas.microsoft.com/office/drawing/2016/5/14/chartex" xmlns:mc="http://schemas.openxmlformats.org/markup-compatibility/2006" xmlns:aink="http://schemas.microsoft.com/office/drawing/2016/ink" xmlns:am3d="http://schemas.microsoft.com/office/drawing/2017/model3d" xmlns:o="urn:schemas-microsoft-com:office:office" xmlns:r="http://schemas.openxmlformats.org/officeDocument/2006/relationships" xmlns:m="http://schemas.openxmlformats.org/officeDocument/2006/math" xmlns:v="urn:schemas-microsoft-com:vml" xmlns:wp14="http://schemas.microsoft.com/office/word/2010/wordprocessingDrawing" xmlns:wp="http://schemas.openxmlformats.org/drawingml/2006/wordprocessingDrawing" xmlns:w10="urn:schemas-microsoft-com:office:word" xmlns:w="http://schemas.openxmlformats.org/wordprocessingml/2006/main" xmlns:w14="http://schemas.microsoft.com/office/word/2010/wordml" xmlns:w15="http://schemas.microsoft.com/office/word/2012/wordml" xmlns:w16cex="http://schemas.microsoft.com/office/word/2018/wordml/cex" xmlns:w16cid="http://schemas.microsoft.com/office/word/2016/wordml/cid" xmlns:w16="http://schemas.microsoft.com/office/word/2018/wordml" xmlns:w16sdtdh="http://schemas.microsoft.com/office/word/2020/wordml/sdtdatahash" xmlns:w16se="http://schemas.microsoft.com/office/word/2015/wordml/symex" xmlns:wpg="http://schemas.microsoft.com/office/word/2010/wordprocessingGroup" xmlns:wpi="http://schemas.microsoft.com/office/word/2010/wordprocessingInk" xmlns:wne="http://schemas.microsoft.com/office/word/2006/wordml" xmlns:wps="http://schemas.microsoft.com/office/word/2010/wordprocessingShape" mc:Ignorable="w14 w15 w16se w16cid w16 w16cex w16sdtdh wp14">
   <w:p>
     <w:pPr>
       <w:pStyle w:val="a6"/>
@@ -12318,7 +13050,7 @@
 </file>
 
 <file path=word/numbering.xml><?xml version="1.0" encoding="utf-8"?>
-<w:numbering xmlns:wpc="http://schemas.microsoft.com/office/word/2010/wordprocessingCanvas" xmlns:cx="http://schemas.microsoft.com/office/drawing/2014/chartex" xmlns:cx1="http://schemas.microsoft.com/office/drawing/2015/9/8/chartex" xmlns:cx2="http://schemas.microsoft.com/office/drawing/2015/10/21/chartex" xmlns:cx3="http://schemas.microsoft.com/office/drawing/2016/5/9/chartex" xmlns:cx4="http://schemas.microsoft.com/office/drawing/2016/5/10/chartex" xmlns:cx5="http://schemas.microsoft.com/office/drawing/2016/5/11/chartex" xmlns:cx6="http://schemas.microsoft.com/office/drawing/2016/5/12/chartex" xmlns:cx7="http://schemas.microsoft.com/office/drawing/2016/5/13/chartex" xmlns:cx8="http://schemas.microsoft.com/office/drawing/2016/5/14/chartex" xmlns:mc="http://schemas.openxmlformats.org/markup-compatibility/2006" xmlns:aink="http://schemas.microsoft.com/office/drawing/2016/ink" xmlns:am3d="http://schemas.microsoft.com/office/drawing/2017/model3d" xmlns:o="urn:schemas-microsoft-com:office:office" xmlns:r="http://schemas.openxmlformats.org/officeDocument/2006/relationships" xmlns:m="http://schemas.openxmlformats.org/officeDocument/2006/math" xmlns:v="urn:schemas-microsoft-com:vml" xmlns:wp14="http://schemas.microsoft.com/office/word/2010/wordprocessingDrawing" xmlns:wp="http://schemas.openxmlformats.org/drawingml/2006/wordprocessingDrawing" xmlns:w10="urn:schemas-microsoft-com:office:word" xmlns:w="http://schemas.openxmlformats.org/wordprocessingml/2006/main" xmlns:w14="http://schemas.microsoft.com/office/word/2010/wordml" xmlns:w15="http://schemas.microsoft.com/office/word/2012/wordml" xmlns:w16cex="http://schemas.microsoft.com/office/word/2018/wordml/cex" xmlns:w16cid="http://schemas.microsoft.com/office/word/2016/wordml/cid" xmlns:w16="http://schemas.microsoft.com/office/word/2018/wordml" xmlns:w16se="http://schemas.microsoft.com/office/word/2015/wordml/symex" xmlns:wpg="http://schemas.microsoft.com/office/word/2010/wordprocessingGroup" xmlns:wpi="http://schemas.microsoft.com/office/word/2010/wordprocessingInk" xmlns:wne="http://schemas.microsoft.com/office/word/2006/wordml" xmlns:wps="http://schemas.microsoft.com/office/word/2010/wordprocessingShape" mc:Ignorable="w14 w15 w16se w16cid w16 w16cex wp14">
+<w:numbering xmlns:wpc="http://schemas.microsoft.com/office/word/2010/wordprocessingCanvas" xmlns:cx="http://schemas.microsoft.com/office/drawing/2014/chartex" xmlns:cx1="http://schemas.microsoft.com/office/drawing/2015/9/8/chartex" xmlns:cx2="http://schemas.microsoft.com/office/drawing/2015/10/21/chartex" xmlns:cx3="http://schemas.microsoft.com/office/drawing/2016/5/9/chartex" xmlns:cx4="http://schemas.microsoft.com/office/drawing/2016/5/10/chartex" xmlns:cx5="http://schemas.microsoft.com/office/drawing/2016/5/11/chartex" xmlns:cx6="http://schemas.microsoft.com/office/drawing/2016/5/12/chartex" xmlns:cx7="http://schemas.microsoft.com/office/drawing/2016/5/13/chartex" xmlns:cx8="http://schemas.microsoft.com/office/drawing/2016/5/14/chartex" xmlns:mc="http://schemas.openxmlformats.org/markup-compatibility/2006" xmlns:aink="http://schemas.microsoft.com/office/drawing/2016/ink" xmlns:am3d="http://schemas.microsoft.com/office/drawing/2017/model3d" xmlns:o="urn:schemas-microsoft-com:office:office" xmlns:r="http://schemas.openxmlformats.org/officeDocument/2006/relationships" xmlns:m="http://schemas.openxmlformats.org/officeDocument/2006/math" xmlns:v="urn:schemas-microsoft-com:vml" xmlns:wp14="http://schemas.microsoft.com/office/word/2010/wordprocessingDrawing" xmlns:wp="http://schemas.openxmlformats.org/drawingml/2006/wordprocessingDrawing" xmlns:w10="urn:schemas-microsoft-com:office:word" xmlns:w="http://schemas.openxmlformats.org/wordprocessingml/2006/main" xmlns:w14="http://schemas.microsoft.com/office/word/2010/wordml" xmlns:w15="http://schemas.microsoft.com/office/word/2012/wordml" xmlns:w16cex="http://schemas.microsoft.com/office/word/2018/wordml/cex" xmlns:w16cid="http://schemas.microsoft.com/office/word/2016/wordml/cid" xmlns:w16="http://schemas.microsoft.com/office/word/2018/wordml" xmlns:w16sdtdh="http://schemas.microsoft.com/office/word/2020/wordml/sdtdatahash" xmlns:w16se="http://schemas.microsoft.com/office/word/2015/wordml/symex" xmlns:wpg="http://schemas.microsoft.com/office/word/2010/wordprocessingGroup" xmlns:wpi="http://schemas.microsoft.com/office/word/2010/wordprocessingInk" xmlns:wne="http://schemas.microsoft.com/office/word/2006/wordml" xmlns:wps="http://schemas.microsoft.com/office/word/2010/wordprocessingShape" mc:Ignorable="w14 w15 w16se w16cid w16 w16cex w16sdtdh wp14">
   <w:abstractNum w:abstractNumId="0" w15:restartNumberingAfterBreak="0">
     <w:nsid w:val="04195077"/>
     <w:multiLevelType w:val="multilevel"/>
@@ -12546,6 +13278,92 @@
     </w:lvl>
   </w:abstractNum>
   <w:abstractNum w:abstractNumId="2" w15:restartNumberingAfterBreak="0">
+    <w:nsid w:val="42F56606"/>
+    <w:multiLevelType w:val="hybridMultilevel"/>
+    <w:tmpl w:val="9B92D01E"/>
+    <w:lvl w:ilvl="0" w:tplc="0409000F">
+      <w:start w:val="1"/>
+      <w:numFmt w:val="decimal"/>
+      <w:lvlText w:val="%1."/>
+      <w:lvlJc w:val="left"/>
+      <w:pPr>
+        <w:ind w:left="720" w:hanging="360"/>
+      </w:pPr>
+    </w:lvl>
+    <w:lvl w:ilvl="1" w:tplc="04090019" w:tentative="1">
+      <w:start w:val="1"/>
+      <w:numFmt w:val="lowerLetter"/>
+      <w:lvlText w:val="%2."/>
+      <w:lvlJc w:val="left"/>
+      <w:pPr>
+        <w:ind w:left="1440" w:hanging="360"/>
+      </w:pPr>
+    </w:lvl>
+    <w:lvl w:ilvl="2" w:tplc="0409001B" w:tentative="1">
+      <w:start w:val="1"/>
+      <w:numFmt w:val="lowerRoman"/>
+      <w:lvlText w:val="%3."/>
+      <w:lvlJc w:val="right"/>
+      <w:pPr>
+        <w:ind w:left="2160" w:hanging="180"/>
+      </w:pPr>
+    </w:lvl>
+    <w:lvl w:ilvl="3" w:tplc="0409000F" w:tentative="1">
+      <w:start w:val="1"/>
+      <w:numFmt w:val="decimal"/>
+      <w:lvlText w:val="%4."/>
+      <w:lvlJc w:val="left"/>
+      <w:pPr>
+        <w:ind w:left="2880" w:hanging="360"/>
+      </w:pPr>
+    </w:lvl>
+    <w:lvl w:ilvl="4" w:tplc="04090019" w:tentative="1">
+      <w:start w:val="1"/>
+      <w:numFmt w:val="lowerLetter"/>
+      <w:lvlText w:val="%5."/>
+      <w:lvlJc w:val="left"/>
+      <w:pPr>
+        <w:ind w:left="3600" w:hanging="360"/>
+      </w:pPr>
+    </w:lvl>
+    <w:lvl w:ilvl="5" w:tplc="0409001B" w:tentative="1">
+      <w:start w:val="1"/>
+      <w:numFmt w:val="lowerRoman"/>
+      <w:lvlText w:val="%6."/>
+      <w:lvlJc w:val="right"/>
+      <w:pPr>
+        <w:ind w:left="4320" w:hanging="180"/>
+      </w:pPr>
+    </w:lvl>
+    <w:lvl w:ilvl="6" w:tplc="0409000F" w:tentative="1">
+      <w:start w:val="1"/>
+      <w:numFmt w:val="decimal"/>
+      <w:lvlText w:val="%7."/>
+      <w:lvlJc w:val="left"/>
+      <w:pPr>
+        <w:ind w:left="5040" w:hanging="360"/>
+      </w:pPr>
+    </w:lvl>
+    <w:lvl w:ilvl="7" w:tplc="04090019" w:tentative="1">
+      <w:start w:val="1"/>
+      <w:numFmt w:val="lowerLetter"/>
+      <w:lvlText w:val="%8."/>
+      <w:lvlJc w:val="left"/>
+      <w:pPr>
+        <w:ind w:left="5760" w:hanging="360"/>
+      </w:pPr>
+    </w:lvl>
+    <w:lvl w:ilvl="8" w:tplc="0409001B" w:tentative="1">
+      <w:start w:val="1"/>
+      <w:numFmt w:val="lowerRoman"/>
+      <w:lvlText w:val="%9."/>
+      <w:lvlJc w:val="right"/>
+      <w:pPr>
+        <w:ind w:left="6480" w:hanging="180"/>
+      </w:pPr>
+    </w:lvl>
+  </w:abstractNum>
+  <w:abstractNum w:abstractNumId="3" w15:restartNumberingAfterBreak="0">
     <w:nsid w:val="64FB384F"/>
     <w:multiLevelType w:val="hybridMultilevel"/>
     <w:tmpl w:val="232CC54A"/>
@@ -12636,7 +13454,7 @@
       </w:pPr>
     </w:lvl>
   </w:abstractNum>
-  <w:abstractNum w:abstractNumId="3" w15:restartNumberingAfterBreak="0">
+  <w:abstractNum w:abstractNumId="4" w15:restartNumberingAfterBreak="0">
     <w:nsid w:val="77833EB2"/>
     <w:multiLevelType w:val="multilevel"/>
     <w:tmpl w:val="D7649332"/>
@@ -12749,7 +13567,7 @@
       </w:rPr>
     </w:lvl>
   </w:abstractNum>
-  <w:abstractNum w:abstractNumId="4" w15:restartNumberingAfterBreak="0">
+  <w:abstractNum w:abstractNumId="5" w15:restartNumberingAfterBreak="0">
     <w:nsid w:val="78594093"/>
     <w:multiLevelType w:val="multilevel"/>
     <w:tmpl w:val="880223EA"/>
@@ -12871,11 +13689,97 @@
       </w:rPr>
     </w:lvl>
   </w:abstractNum>
+  <w:abstractNum w:abstractNumId="6" w15:restartNumberingAfterBreak="0">
+    <w:nsid w:val="7DF73CDD"/>
+    <w:multiLevelType w:val="hybridMultilevel"/>
+    <w:tmpl w:val="374812FC"/>
+    <w:lvl w:ilvl="0" w:tplc="0409000F">
+      <w:start w:val="1"/>
+      <w:numFmt w:val="decimal"/>
+      <w:lvlText w:val="%1."/>
+      <w:lvlJc w:val="left"/>
+      <w:pPr>
+        <w:ind w:left="720" w:hanging="360"/>
+      </w:pPr>
+    </w:lvl>
+    <w:lvl w:ilvl="1" w:tplc="04090019" w:tentative="1">
+      <w:start w:val="1"/>
+      <w:numFmt w:val="lowerLetter"/>
+      <w:lvlText w:val="%2."/>
+      <w:lvlJc w:val="left"/>
+      <w:pPr>
+        <w:ind w:left="1440" w:hanging="360"/>
+      </w:pPr>
+    </w:lvl>
+    <w:lvl w:ilvl="2" w:tplc="0409001B" w:tentative="1">
+      <w:start w:val="1"/>
+      <w:numFmt w:val="lowerRoman"/>
+      <w:lvlText w:val="%3."/>
+      <w:lvlJc w:val="right"/>
+      <w:pPr>
+        <w:ind w:left="2160" w:hanging="180"/>
+      </w:pPr>
+    </w:lvl>
+    <w:lvl w:ilvl="3" w:tplc="0409000F" w:tentative="1">
+      <w:start w:val="1"/>
+      <w:numFmt w:val="decimal"/>
+      <w:lvlText w:val="%4."/>
+      <w:lvlJc w:val="left"/>
+      <w:pPr>
+        <w:ind w:left="2880" w:hanging="360"/>
+      </w:pPr>
+    </w:lvl>
+    <w:lvl w:ilvl="4" w:tplc="04090019" w:tentative="1">
+      <w:start w:val="1"/>
+      <w:numFmt w:val="lowerLetter"/>
+      <w:lvlText w:val="%5."/>
+      <w:lvlJc w:val="left"/>
+      <w:pPr>
+        <w:ind w:left="3600" w:hanging="360"/>
+      </w:pPr>
+    </w:lvl>
+    <w:lvl w:ilvl="5" w:tplc="0409001B" w:tentative="1">
+      <w:start w:val="1"/>
+      <w:numFmt w:val="lowerRoman"/>
+      <w:lvlText w:val="%6."/>
+      <w:lvlJc w:val="right"/>
+      <w:pPr>
+        <w:ind w:left="4320" w:hanging="180"/>
+      </w:pPr>
+    </w:lvl>
+    <w:lvl w:ilvl="6" w:tplc="0409000F" w:tentative="1">
+      <w:start w:val="1"/>
+      <w:numFmt w:val="decimal"/>
+      <w:lvlText w:val="%7."/>
+      <w:lvlJc w:val="left"/>
+      <w:pPr>
+        <w:ind w:left="5040" w:hanging="360"/>
+      </w:pPr>
+    </w:lvl>
+    <w:lvl w:ilvl="7" w:tplc="04090019" w:tentative="1">
+      <w:start w:val="1"/>
+      <w:numFmt w:val="lowerLetter"/>
+      <w:lvlText w:val="%8."/>
+      <w:lvlJc w:val="left"/>
+      <w:pPr>
+        <w:ind w:left="5760" w:hanging="360"/>
+      </w:pPr>
+    </w:lvl>
+    <w:lvl w:ilvl="8" w:tplc="0409001B" w:tentative="1">
+      <w:start w:val="1"/>
+      <w:numFmt w:val="lowerRoman"/>
+      <w:lvlText w:val="%9."/>
+      <w:lvlJc w:val="right"/>
+      <w:pPr>
+        <w:ind w:left="6480" w:hanging="180"/>
+      </w:pPr>
+    </w:lvl>
+  </w:abstractNum>
   <w:num w:numId="1">
-    <w:abstractNumId w:val="4"/>
+    <w:abstractNumId w:val="5"/>
   </w:num>
   <w:num w:numId="2">
-    <w:abstractNumId w:val="4"/>
+    <w:abstractNumId w:val="5"/>
     <w:lvlOverride w:ilvl="0">
       <w:startOverride w:val="1"/>
     </w:lvlOverride>
@@ -12905,10 +13809,10 @@
     </w:lvlOverride>
   </w:num>
   <w:num w:numId="3">
-    <w:abstractNumId w:val="3"/>
+    <w:abstractNumId w:val="4"/>
   </w:num>
   <w:num w:numId="4">
-    <w:abstractNumId w:val="2"/>
+    <w:abstractNumId w:val="3"/>
   </w:num>
   <w:num w:numId="5">
     <w:abstractNumId w:val="0"/>
@@ -12916,11 +13820,17 @@
   <w:num w:numId="6">
     <w:abstractNumId w:val="1"/>
   </w:num>
+  <w:num w:numId="7">
+    <w:abstractNumId w:val="2"/>
+  </w:num>
+  <w:num w:numId="8">
+    <w:abstractNumId w:val="6"/>
+  </w:num>
 </w:numbering>
 </file>
 
 <file path=word/styles.xml><?xml version="1.0" encoding="utf-8"?>
-<w:styles xmlns:mc="http://schemas.openxmlformats.org/markup-compatibility/2006" xmlns:r="http://schemas.openxmlformats.org/officeDocument/2006/relationships" xmlns:w="http://schemas.openxmlformats.org/wordprocessingml/2006/main" xmlns:w14="http://schemas.microsoft.com/office/word/2010/wordml" xmlns:w15="http://schemas.microsoft.com/office/word/2012/wordml" xmlns:w16cex="http://schemas.microsoft.com/office/word/2018/wordml/cex" xmlns:w16cid="http://schemas.microsoft.com/office/word/2016/wordml/cid" xmlns:w16="http://schemas.microsoft.com/office/word/2018/wordml" xmlns:w16se="http://schemas.microsoft.com/office/word/2015/wordml/symex" mc:Ignorable="w14 w15 w16se w16cid w16 w16cex">
+<w:styles xmlns:mc="http://schemas.openxmlformats.org/markup-compatibility/2006" xmlns:r="http://schemas.openxmlformats.org/officeDocument/2006/relationships" xmlns:w="http://schemas.openxmlformats.org/wordprocessingml/2006/main" xmlns:w14="http://schemas.microsoft.com/office/word/2010/wordml" xmlns:w15="http://schemas.microsoft.com/office/word/2012/wordml" xmlns:w16cex="http://schemas.microsoft.com/office/word/2018/wordml/cex" xmlns:w16cid="http://schemas.microsoft.com/office/word/2016/wordml/cid" xmlns:w16="http://schemas.microsoft.com/office/word/2018/wordml" xmlns:w16sdtdh="http://schemas.microsoft.com/office/word/2020/wordml/sdtdatahash" xmlns:w16se="http://schemas.microsoft.com/office/word/2015/wordml/symex" mc:Ignorable="w14 w15 w16se w16cid w16 w16cex w16sdtdh">
   <w:docDefaults>
     <w:rPrDefault>
       <w:rPr>

--- a/รายงานการประชุม/ทีม/ครั้งที่ 10/V2.1.1 [2021-09-08] รายงานการประชุมทีม ครั้งที่ 10.docx
+++ b/รายงานการประชุม/ทีม/ครั้งที่ 10/V2.1.1 [2021-09-08] รายงานการประชุมทีม ครั้งที่ 10.docx
@@ -11623,6 +11623,7 @@
           <w:numId w:val="7"/>
         </w:numPr>
         <w:ind w:left="0" w:right="-625" w:firstLine="360"/>
+        <w:jc w:val="thaiDistribute"/>
         <w:rPr>
           <w:color w:val="000000" w:themeColor="text1"/>
           <w:sz w:val="32"/>
@@ -11640,7 +11641,51 @@
           <w:cs/>
           <w:lang w:val="en-US" w:bidi="th-TH"/>
         </w:rPr>
-        <w:t xml:space="preserve">โค้ดตัวเลือกหลายรายการ ชนิดเลือกได้รายการเดียว </w:t>
+        <w:t>โค้ดต</w:t>
+      </w:r>
+      <w:r>
+        <w:rPr>
+          <w:rFonts w:hint="cs"/>
+          <w:color w:val="000000" w:themeColor="text1"/>
+          <w:sz w:val="32"/>
+          <w:szCs w:val="32"/>
+          <w:cs/>
+          <w:lang w:val="en-US" w:bidi="th-TH"/>
+        </w:rPr>
+        <w:t>ั</w:t>
+      </w:r>
+      <w:r>
+        <w:rPr>
+          <w:rFonts w:hint="cs"/>
+          <w:color w:val="000000" w:themeColor="text1"/>
+          <w:sz w:val="32"/>
+          <w:szCs w:val="32"/>
+          <w:cs/>
+          <w:lang w:val="en-US" w:bidi="th-TH"/>
+        </w:rPr>
+        <w:t>วเล</w:t>
+      </w:r>
+      <w:r>
+        <w:rPr>
+          <w:rFonts w:hint="cs"/>
+          <w:color w:val="000000" w:themeColor="text1"/>
+          <w:sz w:val="32"/>
+          <w:szCs w:val="32"/>
+          <w:cs/>
+          <w:lang w:val="en-US" w:bidi="th-TH"/>
+        </w:rPr>
+        <w:t>ื</w:t>
+      </w:r>
+      <w:r>
+        <w:rPr>
+          <w:rFonts w:hint="cs"/>
+          <w:color w:val="000000" w:themeColor="text1"/>
+          <w:sz w:val="32"/>
+          <w:szCs w:val="32"/>
+          <w:cs/>
+          <w:lang w:val="en-US" w:bidi="th-TH"/>
+        </w:rPr>
+        <w:t xml:space="preserve">อกหลายรายการ ชนิดเลือกได้รายการเดียว </w:t>
       </w:r>
       <w:r>
         <w:rPr>
@@ -11691,6 +11736,7 @@
           <w:numId w:val="7"/>
         </w:numPr>
         <w:ind w:left="0" w:right="-625" w:firstLine="360"/>
+        <w:jc w:val="thaiDistribute"/>
         <w:rPr>
           <w:color w:val="000000" w:themeColor="text1"/>
           <w:sz w:val="32"/>
@@ -11853,6 +11899,7 @@
           <w:numId w:val="7"/>
         </w:numPr>
         <w:ind w:left="0" w:right="-625" w:firstLine="360"/>
+        <w:jc w:val="thaiDistribute"/>
         <w:rPr>
           <w:color w:val="000000" w:themeColor="text1"/>
           <w:sz w:val="32"/>
@@ -11901,6 +11948,7 @@
           <w:numId w:val="7"/>
         </w:numPr>
         <w:ind w:left="0" w:right="-625" w:firstLine="360"/>
+        <w:jc w:val="thaiDistribute"/>
         <w:rPr>
           <w:color w:val="000000" w:themeColor="text1"/>
           <w:sz w:val="32"/>
@@ -13597,6 +13645,7 @@
     </w:p>
     <w:p>
       <w:pPr>
+        <w:jc w:val="thaiDistribute"/>
         <w:rPr>
           <w:rFonts w:ascii="TH Sarabun New" w:hAnsi="TH Sarabun New" w:cs="TH Sarabun New"/>
           <w:sz w:val="32"/>
@@ -13654,18 +13703,7 @@
           <w:cs/>
           <w:lang w:val="en-US" w:bidi="th-TH"/>
         </w:rPr>
-        <w:t>เริ่ม</w:t>
-      </w:r>
-      <w:r>
-        <w:rPr>
-          <w:rFonts w:ascii="TH Sarabun New" w:hAnsi="TH Sarabun New" w:cs="TH Sarabun New"/>
-          <w:color w:val="000000" w:themeColor="text1"/>
-          <w:sz w:val="32"/>
-          <w:szCs w:val="32"/>
-          <w:cs/>
-          <w:lang w:val="en-US" w:bidi="th-TH"/>
-        </w:rPr>
-        <w:t xml:space="preserve">ทำก็ต่อเมื่อ </w:t>
+        <w:t>เร</w:t>
       </w:r>
       <w:r>
         <w:rPr>
@@ -13676,6 +13714,83 @@
           <w:cs/>
           <w:lang w:val="en-US" w:bidi="th-TH"/>
         </w:rPr>
+        <w:t>ิ่</w:t>
+      </w:r>
+      <w:r>
+        <w:rPr>
+          <w:rFonts w:ascii="TH Sarabun New" w:hAnsi="TH Sarabun New" w:cs="TH Sarabun New" w:hint="cs"/>
+          <w:color w:val="000000" w:themeColor="text1"/>
+          <w:sz w:val="32"/>
+          <w:szCs w:val="32"/>
+          <w:cs/>
+          <w:lang w:val="en-US" w:bidi="th-TH"/>
+        </w:rPr>
+        <w:t>ม</w:t>
+      </w:r>
+      <w:r>
+        <w:rPr>
+          <w:rFonts w:ascii="TH Sarabun New" w:hAnsi="TH Sarabun New" w:cs="TH Sarabun New"/>
+          <w:color w:val="000000" w:themeColor="text1"/>
+          <w:sz w:val="32"/>
+          <w:szCs w:val="32"/>
+          <w:cs/>
+          <w:lang w:val="en-US" w:bidi="th-TH"/>
+        </w:rPr>
+        <w:t>ทำก็ต</w:t>
+      </w:r>
+      <w:r>
+        <w:rPr>
+          <w:rFonts w:ascii="TH Sarabun New" w:hAnsi="TH Sarabun New" w:cs="TH Sarabun New" w:hint="cs"/>
+          <w:color w:val="000000" w:themeColor="text1"/>
+          <w:sz w:val="32"/>
+          <w:szCs w:val="32"/>
+          <w:cs/>
+          <w:lang w:val="en-US" w:bidi="th-TH"/>
+        </w:rPr>
+        <w:t>่</w:t>
+      </w:r>
+      <w:r>
+        <w:rPr>
+          <w:rFonts w:ascii="TH Sarabun New" w:hAnsi="TH Sarabun New" w:cs="TH Sarabun New"/>
+          <w:color w:val="000000" w:themeColor="text1"/>
+          <w:sz w:val="32"/>
+          <w:szCs w:val="32"/>
+          <w:cs/>
+          <w:lang w:val="en-US" w:bidi="th-TH"/>
+        </w:rPr>
+        <w:t>อเม</w:t>
+      </w:r>
+      <w:r>
+        <w:rPr>
+          <w:rFonts w:ascii="TH Sarabun New" w:hAnsi="TH Sarabun New" w:cs="TH Sarabun New" w:hint="cs"/>
+          <w:color w:val="000000" w:themeColor="text1"/>
+          <w:sz w:val="32"/>
+          <w:szCs w:val="32"/>
+          <w:cs/>
+          <w:lang w:val="en-US" w:bidi="th-TH"/>
+        </w:rPr>
+        <w:t>ื่</w:t>
+      </w:r>
+      <w:r>
+        <w:rPr>
+          <w:rFonts w:ascii="TH Sarabun New" w:hAnsi="TH Sarabun New" w:cs="TH Sarabun New"/>
+          <w:color w:val="000000" w:themeColor="text1"/>
+          <w:sz w:val="32"/>
+          <w:szCs w:val="32"/>
+          <w:cs/>
+          <w:lang w:val="en-US" w:bidi="th-TH"/>
+        </w:rPr>
+        <w:t xml:space="preserve">อ </w:t>
+      </w:r>
+      <w:r>
+        <w:rPr>
+          <w:rFonts w:ascii="TH Sarabun New" w:hAnsi="TH Sarabun New" w:cs="TH Sarabun New" w:hint="cs"/>
+          <w:color w:val="000000" w:themeColor="text1"/>
+          <w:sz w:val="32"/>
+          <w:szCs w:val="32"/>
+          <w:cs/>
+          <w:lang w:val="en-US" w:bidi="th-TH"/>
+        </w:rPr>
         <w:t>การ</w:t>
       </w:r>
       <w:r>
@@ -13705,7 +13820,27 @@
           <w:cs/>
           <w:lang w:val="en-US" w:bidi="th-TH"/>
         </w:rPr>
-        <w:t>ฟังก์ชันดูประวัติการเปลี่ยนตู้</w:t>
+        <w:t>ฟังก์ชันดูประวัติการเปล</w:t>
+      </w:r>
+      <w:r>
+        <w:rPr>
+          <w:rFonts w:ascii="TH Sarabun New" w:hAnsi="TH Sarabun New" w:cs="TH Sarabun New" w:hint="cs"/>
+          <w:sz w:val="32"/>
+          <w:szCs w:val="32"/>
+          <w:cs/>
+          <w:lang w:val="en-US" w:bidi="th-TH"/>
+        </w:rPr>
+        <w:t>ี่</w:t>
+      </w:r>
+      <w:r>
+        <w:rPr>
+          <w:rFonts w:ascii="TH Sarabun New" w:hAnsi="TH Sarabun New" w:cs="TH Sarabun New"/>
+          <w:sz w:val="32"/>
+          <w:szCs w:val="32"/>
+          <w:cs/>
+          <w:lang w:val="en-US" w:bidi="th-TH"/>
+        </w:rPr>
+        <w:t>ยนตู้</w:t>
       </w:r>
       <w:r>
         <w:rPr>
@@ -13725,6 +13860,16 @@
           <w:lang w:val="en-US" w:bidi="th-TH"/>
         </w:rPr>
         <w:t xml:space="preserve">และ </w:t>
+      </w:r>
+      <w:r>
+        <w:rPr>
+          <w:rFonts w:ascii="TH Sarabun New" w:hAnsi="TH Sarabun New" w:cs="TH Sarabun New"/>
+          <w:sz w:val="32"/>
+          <w:szCs w:val="32"/>
+          <w:cs/>
+          <w:lang w:val="en-US" w:bidi="th-TH"/>
+        </w:rPr>
+        <w:br/>
       </w:r>
       <w:r>
         <w:rPr>

--- a/รายงานการประชุม/ทีม/ครั้งที่ 10/V2.1.1 [2021-09-08] รายงานการประชุมทีม ครั้งที่ 10.docx
+++ b/รายงานการประชุม/ทีม/ครั้งที่ 10/V2.1.1 [2021-09-08] รายงานการประชุมทีม ครั้งที่ 10.docx
@@ -1,6 +1,6 @@
 
 <file path=word/document.xml><?xml version="1.0" encoding="utf-8"?>
-<w:document xmlns:wpc="http://schemas.microsoft.com/office/word/2010/wordprocessingCanvas" xmlns:cx="http://schemas.microsoft.com/office/drawing/2014/chartex" xmlns:cx1="http://schemas.microsoft.com/office/drawing/2015/9/8/chartex" xmlns:cx2="http://schemas.microsoft.com/office/drawing/2015/10/21/chartex" xmlns:cx3="http://schemas.microsoft.com/office/drawing/2016/5/9/chartex" xmlns:cx4="http://schemas.microsoft.com/office/drawing/2016/5/10/chartex" xmlns:cx5="http://schemas.microsoft.com/office/drawing/2016/5/11/chartex" xmlns:cx6="http://schemas.microsoft.com/office/drawing/2016/5/12/chartex" xmlns:cx7="http://schemas.microsoft.com/office/drawing/2016/5/13/chartex" xmlns:cx8="http://schemas.microsoft.com/office/drawing/2016/5/14/chartex" xmlns:mc="http://schemas.openxmlformats.org/markup-compatibility/2006" xmlns:aink="http://schemas.microsoft.com/office/drawing/2016/ink" xmlns:am3d="http://schemas.microsoft.com/office/drawing/2017/model3d" xmlns:o="urn:schemas-microsoft-com:office:office" xmlns:r="http://schemas.openxmlformats.org/officeDocument/2006/relationships" xmlns:m="http://schemas.openxmlformats.org/officeDocument/2006/math" xmlns:v="urn:schemas-microsoft-com:vml" xmlns:wp14="http://schemas.microsoft.com/office/word/2010/wordprocessingDrawing" xmlns:wp="http://schemas.openxmlformats.org/drawingml/2006/wordprocessingDrawing" xmlns:w10="urn:schemas-microsoft-com:office:word" xmlns:w="http://schemas.openxmlformats.org/wordprocessingml/2006/main" xmlns:w14="http://schemas.microsoft.com/office/word/2010/wordml" xmlns:w15="http://schemas.microsoft.com/office/word/2012/wordml" xmlns:w16cex="http://schemas.microsoft.com/office/word/2018/wordml/cex" xmlns:w16cid="http://schemas.microsoft.com/office/word/2016/wordml/cid" xmlns:w16="http://schemas.microsoft.com/office/word/2018/wordml" xmlns:w16se="http://schemas.microsoft.com/office/word/2015/wordml/symex" xmlns:wpg="http://schemas.microsoft.com/office/word/2010/wordprocessingGroup" xmlns:wpi="http://schemas.microsoft.com/office/word/2010/wordprocessingInk" xmlns:wne="http://schemas.microsoft.com/office/word/2006/wordml" xmlns:wps="http://schemas.microsoft.com/office/word/2010/wordprocessingShape" mc:Ignorable="w14 w15 w16se w16cid w16 w16cex wp14">
+<w:document xmlns:wpc="http://schemas.microsoft.com/office/word/2010/wordprocessingCanvas" xmlns:cx="http://schemas.microsoft.com/office/drawing/2014/chartex" xmlns:cx1="http://schemas.microsoft.com/office/drawing/2015/9/8/chartex" xmlns:cx2="http://schemas.microsoft.com/office/drawing/2015/10/21/chartex" xmlns:cx3="http://schemas.microsoft.com/office/drawing/2016/5/9/chartex" xmlns:cx4="http://schemas.microsoft.com/office/drawing/2016/5/10/chartex" xmlns:cx5="http://schemas.microsoft.com/office/drawing/2016/5/11/chartex" xmlns:cx6="http://schemas.microsoft.com/office/drawing/2016/5/12/chartex" xmlns:cx7="http://schemas.microsoft.com/office/drawing/2016/5/13/chartex" xmlns:cx8="http://schemas.microsoft.com/office/drawing/2016/5/14/chartex" xmlns:mc="http://schemas.openxmlformats.org/markup-compatibility/2006" xmlns:aink="http://schemas.microsoft.com/office/drawing/2016/ink" xmlns:am3d="http://schemas.microsoft.com/office/drawing/2017/model3d" xmlns:o="urn:schemas-microsoft-com:office:office" xmlns:r="http://schemas.openxmlformats.org/officeDocument/2006/relationships" xmlns:m="http://schemas.openxmlformats.org/officeDocument/2006/math" xmlns:v="urn:schemas-microsoft-com:vml" xmlns:wp14="http://schemas.microsoft.com/office/word/2010/wordprocessingDrawing" xmlns:wp="http://schemas.openxmlformats.org/drawingml/2006/wordprocessingDrawing" xmlns:w10="urn:schemas-microsoft-com:office:word" xmlns:w="http://schemas.openxmlformats.org/wordprocessingml/2006/main" xmlns:w14="http://schemas.microsoft.com/office/word/2010/wordml" xmlns:w15="http://schemas.microsoft.com/office/word/2012/wordml" xmlns:w16cex="http://schemas.microsoft.com/office/word/2018/wordml/cex" xmlns:w16cid="http://schemas.microsoft.com/office/word/2016/wordml/cid" xmlns:w16="http://schemas.microsoft.com/office/word/2018/wordml" xmlns:w16sdtdh="http://schemas.microsoft.com/office/word/2020/wordml/sdtdatahash" xmlns:w16se="http://schemas.microsoft.com/office/word/2015/wordml/symex" xmlns:wpg="http://schemas.microsoft.com/office/word/2010/wordprocessingGroup" xmlns:wpi="http://schemas.microsoft.com/office/word/2010/wordprocessingInk" xmlns:wne="http://schemas.microsoft.com/office/word/2006/wordml" xmlns:wps="http://schemas.microsoft.com/office/word/2010/wordprocessingShape" mc:Ignorable="w14 w15 w16se w16cid w16 w16cex w16sdtdh wp14">
   <w:body>
     <w:p>
       <w:pPr>
@@ -1117,7 +1117,7 @@
                     </wp:anchor>
                   </w:drawing>
                 </mc:Choice>
-                <mc:Fallback xmlns:w16sdtdh="http://schemas.microsoft.com/office/word/2020/wordml/sdtdatahash">
+                <mc:Fallback>
                   <w:pict>
                     <v:shapetype w14:anchorId="7723676B" id="_x0000_t75" coordsize="21600,21600" o:spt="75" o:preferrelative="t" path="m@4@5l@4@11@9@11@9@5xe" filled="f" stroked="f">
                       <v:stroke joinstyle="miter"/>
@@ -1185,7 +1185,7 @@
                     </wp:anchor>
                   </w:drawing>
                 </mc:Choice>
-                <mc:Fallback xmlns:w16sdtdh="http://schemas.microsoft.com/office/word/2020/wordml/sdtdatahash">
+                <mc:Fallback>
                   <w:pict>
                     <v:shape w14:anchorId="6A09B03A" id="Ink 14" o:spid="_x0000_s1026" type="#_x0000_t75" style="position:absolute;margin-left:50.9pt;margin-top:1pt;width:15.4pt;height:7.45pt;z-index:251663360;visibility:visible;mso-wrap-style:square;mso-wrap-distance-left:9pt;mso-wrap-distance-top:0;mso-wrap-distance-right:9pt;mso-wrap-distance-bottom:0;mso-position-horizontal:absolute;mso-position-horizontal-relative:text;mso-position-vertical:absolute;mso-position-vertical-relative:text" o:gfxdata="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">
                       <v:imagedata r:id="rId11" o:title=""/>
@@ -1234,7 +1234,7 @@
                     </wp:anchor>
                   </w:drawing>
                 </mc:Choice>
-                <mc:Fallback xmlns:w16sdtdh="http://schemas.microsoft.com/office/word/2020/wordml/sdtdatahash">
+                <mc:Fallback>
                   <w:pict>
                     <v:shape w14:anchorId="301C56A4" id="Ink 16" o:spid="_x0000_s1026" type="#_x0000_t75" style="position:absolute;margin-left:36.7pt;margin-top:-2.2pt;width:14.95pt;height:10.7pt;z-index:251665408;visibility:visible;mso-wrap-style:square;mso-wrap-distance-left:9pt;mso-wrap-distance-top:0;mso-wrap-distance-right:9pt;mso-wrap-distance-bottom:0;mso-position-horizontal:absolute;mso-position-horizontal-relative:text;mso-position-vertical:absolute;mso-position-vertical-relative:text" o:gfxdata="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">
                       <v:imagedata r:id="rId13" o:title=""/>
@@ -2551,6 +2551,49 @@
           <w:lang w:val="en-US" w:bidi="th-TH"/>
         </w:rPr>
         <w:t>2</w:t>
+      </w:r>
+    </w:p>
+    <w:p>
+      <w:pPr>
+        <w:pStyle w:val="H1"/>
+        <w:numPr>
+          <w:ilvl w:val="0"/>
+          <w:numId w:val="0"/>
+        </w:numPr>
+        <w:ind w:firstLine="900"/>
+        <w:jc w:val="thaiDistribute"/>
+        <w:rPr>
+          <w:rFonts w:ascii="TH Sarabun New" w:hAnsi="TH Sarabun New" w:cs="TH Sarabun New" w:hint="cs"/>
+          <w:b w:val="0"/>
+          <w:bCs w:val="0"/>
+          <w:sz w:val="32"/>
+          <w:szCs w:val="32"/>
+          <w:cs/>
+          <w:lang w:val="en-US" w:bidi="th-TH"/>
+        </w:rPr>
+      </w:pPr>
+      <w:r>
+        <w:rPr>
+          <w:rFonts w:ascii="TH Sarabun New" w:hAnsi="TH Sarabun New" w:cs="TH Sarabun New"/>
+          <w:b w:val="0"/>
+          <w:bCs w:val="0"/>
+          <w:sz w:val="32"/>
+          <w:szCs w:val="32"/>
+          <w:lang w:val="en-US" w:bidi="th-TH"/>
+        </w:rPr>
+        <w:t xml:space="preserve">4.2 </w:t>
+      </w:r>
+      <w:r>
+        <w:rPr>
+          <w:rFonts w:ascii="TH Sarabun New" w:hAnsi="TH Sarabun New" w:cs="TH Sarabun New" w:hint="cs"/>
+          <w:b w:val="0"/>
+          <w:bCs w:val="0"/>
+          <w:sz w:val="32"/>
+          <w:szCs w:val="32"/>
+          <w:cs/>
+          <w:lang w:val="en-US" w:bidi="th-TH"/>
+        </w:rPr>
+        <w:t>ปรับปรุงเป้าหมายทีม บทบาท และสมาชิก</w:t>
       </w:r>
     </w:p>
     <w:bookmarkEnd w:id="1"/>
@@ -5919,7 +5962,7 @@
                     </wp:anchor>
                   </w:drawing>
                 </mc:Choice>
-                <mc:Fallback xmlns:w16sdtdh="http://schemas.microsoft.com/office/word/2020/wordml/sdtdatahash">
+                <mc:Fallback>
                   <w:pict>
                     <v:shapetype w14:anchorId="0C806FDE" id="_x0000_t75" coordsize="21600,21600" o:spt="75" o:preferrelative="t" path="m@4@5l@4@11@9@11@9@5xe" filled="f" stroked="f">
                       <v:stroke joinstyle="miter"/>
@@ -6014,7 +6057,7 @@
                     </wp:anchor>
                   </w:drawing>
                 </mc:Choice>
-                <mc:Fallback xmlns:w16sdtdh="http://schemas.microsoft.com/office/word/2020/wordml/sdtdatahash">
+                <mc:Fallback>
                   <w:pict>
                     <v:shape w14:anchorId="506486EE" id="Ink 21" o:spid="_x0000_s1026" type="#_x0000_t75" style="position:absolute;margin-left:61.5pt;margin-top:-14.65pt;width:7.7pt;height:20.05pt;z-index:251670528;visibility:visible;mso-wrap-style:square;mso-wrap-distance-left:9pt;mso-wrap-distance-top:0;mso-wrap-distance-right:9pt;mso-wrap-distance-bottom:0;mso-position-horizontal:absolute;mso-position-horizontal-relative:text;mso-position-vertical:absolute;mso-position-vertical-relative:text" o:gfxdata="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">
                       <v:imagedata r:id="rId20" o:title=""/>
@@ -6372,7 +6415,7 @@
               </wp:anchor>
             </w:drawing>
           </mc:Choice>
-          <mc:Fallback xmlns:w16sdtdh="http://schemas.microsoft.com/office/word/2020/wordml/sdtdatahash">
+          <mc:Fallback>
             <w:pict>
               <v:shape w14:anchorId="41C52D4E" id="Ink 9" o:spid="_x0000_s1026" type="#_x0000_t75" style="position:absolute;margin-left:54.6pt;margin-top:10.3pt;width:35.15pt;height:20.15pt;z-index:251687936;visibility:visible;mso-wrap-style:square;mso-wrap-distance-left:9pt;mso-wrap-distance-top:0;mso-wrap-distance-right:9pt;mso-wrap-distance-bottom:0;mso-position-horizontal:absolute;mso-position-horizontal-relative:text;mso-position-vertical:absolute;mso-position-vertical-relative:text" o:gfxdata="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">
                 <v:imagedata r:id="rId22" o:title=""/>
@@ -6424,7 +6467,7 @@
               </wp:anchor>
             </w:drawing>
           </mc:Choice>
-          <mc:Fallback xmlns:w16sdtdh="http://schemas.microsoft.com/office/word/2020/wordml/sdtdatahash">
+          <mc:Fallback>
             <w:pict>
               <v:shape w14:anchorId="2C9E87EA" id="Ink 20" o:spid="_x0000_s1026" type="#_x0000_t75" style="position:absolute;margin-left:319.55pt;margin-top:12.8pt;width:22.2pt;height:14.2pt;z-index:251669504;visibility:visible;mso-wrap-style:square;mso-wrap-distance-left:9pt;mso-wrap-distance-top:0;mso-wrap-distance-right:9pt;mso-wrap-distance-bottom:0;mso-position-horizontal:absolute;mso-position-horizontal-relative:text;mso-position-vertical:absolute;mso-position-vertical-relative:text" o:gfxdata="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">
                 <v:imagedata r:id="rId24" o:title=""/>
@@ -7564,7 +7607,7 @@
                     </wp:anchor>
                   </w:drawing>
                 </mc:Choice>
-                <mc:Fallback xmlns:w16sdtdh="http://schemas.microsoft.com/office/word/2020/wordml/sdtdatahash">
+                <mc:Fallback>
                   <w:pict>
                     <v:shapetype w14:anchorId="45D2177E" id="_x0000_t75" coordsize="21600,21600" o:spt="75" o:preferrelative="t" path="m@4@5l@4@11@9@11@9@5xe" filled="f" stroked="f">
                       <v:stroke joinstyle="miter"/>
@@ -14689,29 +14732,7 @@
           <w:cs/>
           <w:lang w:val="en-US" w:bidi="th-TH"/>
         </w:rPr>
-        <w:t>ในหน้าจอ</w:t>
-      </w:r>
-      <w:proofErr w:type="spellStart"/>
-      <w:r>
-        <w:rPr>
-          <w:rFonts w:hint="cs"/>
-          <w:sz w:val="32"/>
-          <w:szCs w:val="32"/>
-          <w:cs/>
-          <w:lang w:val="en-US" w:bidi="th-TH"/>
-        </w:rPr>
-        <w:t>แดช</w:t>
-      </w:r>
-      <w:proofErr w:type="spellEnd"/>
-      <w:r>
-        <w:rPr>
-          <w:rFonts w:hint="cs"/>
-          <w:sz w:val="32"/>
-          <w:szCs w:val="32"/>
-          <w:cs/>
-          <w:lang w:val="en-US" w:bidi="th-TH"/>
-        </w:rPr>
-        <w:t xml:space="preserve">บอร์ด </w:t>
+        <w:t xml:space="preserve">ในหน้าจอแดชบอร์ด </w:t>
       </w:r>
       <w:r>
         <w:rPr>
@@ -14895,7 +14916,7 @@
                     </wp:anchor>
                   </w:drawing>
                 </mc:Choice>
-                <mc:Fallback xmlns:w16sdtdh="http://schemas.microsoft.com/office/word/2020/wordml/sdtdatahash">
+                <mc:Fallback>
                   <w:pict>
                     <v:shape w14:anchorId="12282B9C" id="Ink 35" o:spid="_x0000_s1026" type="#_x0000_t75" style="position:absolute;margin-left:107.45pt;margin-top:-11.7pt;width:6.3pt;height:8.15pt;z-index:251682816;visibility:visible;mso-wrap-style:square;mso-wrap-distance-left:9pt;mso-wrap-distance-top:0;mso-wrap-distance-right:9pt;mso-wrap-distance-bottom:0;mso-position-horizontal:absolute;mso-position-horizontal-relative:text;mso-position-vertical:absolute;mso-position-vertical-relative:text" o:gfxdata="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">
                       <v:imagedata r:id="rId49" o:title=""/>
@@ -14945,7 +14966,7 @@
                     </wp:anchor>
                   </w:drawing>
                 </mc:Choice>
-                <mc:Fallback xmlns:w16sdtdh="http://schemas.microsoft.com/office/word/2020/wordml/sdtdatahash">
+                <mc:Fallback>
                   <w:pict>
                     <v:shape w14:anchorId="71EBB2D7" id="Ink 34" o:spid="_x0000_s1026" type="#_x0000_t75" style="position:absolute;margin-left:101.05pt;margin-top:.55pt;width:8.25pt;height:5.9pt;z-index:251681792;visibility:visible;mso-wrap-style:square;mso-wrap-distance-left:9pt;mso-wrap-distance-top:0;mso-wrap-distance-right:9pt;mso-wrap-distance-bottom:0;mso-position-horizontal:absolute;mso-position-horizontal-relative:text;mso-position-vertical:absolute;mso-position-vertical-relative:text" o:gfxdata="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">
                       <v:imagedata r:id="rId51" o:title=""/>
@@ -14995,7 +15016,7 @@
                     </wp:anchor>
                   </w:drawing>
                 </mc:Choice>
-                <mc:Fallback xmlns:w16sdtdh="http://schemas.microsoft.com/office/word/2020/wordml/sdtdatahash">
+                <mc:Fallback>
                   <w:pict>
                     <v:shape w14:anchorId="4D37ABE7" id="Ink 31" o:spid="_x0000_s1026" type="#_x0000_t75" style="position:absolute;margin-left:79.1pt;margin-top:-6.3pt;width:21.9pt;height:14.15pt;z-index:251680768;visibility:visible;mso-wrap-style:square;mso-wrap-distance-left:9pt;mso-wrap-distance-top:0;mso-wrap-distance-right:9pt;mso-wrap-distance-bottom:0;mso-position-horizontal:absolute;mso-position-horizontal-relative:text;mso-position-vertical:absolute;mso-position-vertical-relative:text" o:gfxdata="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">
                       <v:imagedata r:id="rId53" o:title=""/>
@@ -15171,7 +15192,7 @@
 </file>
 
 <file path=word/endnotes.xml><?xml version="1.0" encoding="utf-8"?>
-<w:endnotes xmlns:wpc="http://schemas.microsoft.com/office/word/2010/wordprocessingCanvas" xmlns:cx="http://schemas.microsoft.com/office/drawing/2014/chartex" xmlns:cx1="http://schemas.microsoft.com/office/drawing/2015/9/8/chartex" xmlns:cx2="http://schemas.microsoft.com/office/drawing/2015/10/21/chartex" xmlns:cx3="http://schemas.microsoft.com/office/drawing/2016/5/9/chartex" xmlns:cx4="http://schemas.microsoft.com/office/drawing/2016/5/10/chartex" xmlns:cx5="http://schemas.microsoft.com/office/drawing/2016/5/11/chartex" xmlns:cx6="http://schemas.microsoft.com/office/drawing/2016/5/12/chartex" xmlns:cx7="http://schemas.microsoft.com/office/drawing/2016/5/13/chartex" xmlns:cx8="http://schemas.microsoft.com/office/drawing/2016/5/14/chartex" xmlns:mc="http://schemas.openxmlformats.org/markup-compatibility/2006" xmlns:aink="http://schemas.microsoft.com/office/drawing/2016/ink" xmlns:am3d="http://schemas.microsoft.com/office/drawing/2017/model3d" xmlns:o="urn:schemas-microsoft-com:office:office" xmlns:r="http://schemas.openxmlformats.org/officeDocument/2006/relationships" xmlns:m="http://schemas.openxmlformats.org/officeDocument/2006/math" xmlns:v="urn:schemas-microsoft-com:vml" xmlns:wp14="http://schemas.microsoft.com/office/word/2010/wordprocessingDrawing" xmlns:wp="http://schemas.openxmlformats.org/drawingml/2006/wordprocessingDrawing" xmlns:w10="urn:schemas-microsoft-com:office:word" xmlns:w="http://schemas.openxmlformats.org/wordprocessingml/2006/main" xmlns:w14="http://schemas.microsoft.com/office/word/2010/wordml" xmlns:w15="http://schemas.microsoft.com/office/word/2012/wordml" xmlns:w16cex="http://schemas.microsoft.com/office/word/2018/wordml/cex" xmlns:w16cid="http://schemas.microsoft.com/office/word/2016/wordml/cid" xmlns:w16="http://schemas.microsoft.com/office/word/2018/wordml" xmlns:w16se="http://schemas.microsoft.com/office/word/2015/wordml/symex" xmlns:wpg="http://schemas.microsoft.com/office/word/2010/wordprocessingGroup" xmlns:wpi="http://schemas.microsoft.com/office/word/2010/wordprocessingInk" xmlns:wne="http://schemas.microsoft.com/office/word/2006/wordml" xmlns:wps="http://schemas.microsoft.com/office/word/2010/wordprocessingShape" mc:Ignorable="w14 w15 w16se w16cid w16 w16cex wp14">
+<w:endnotes xmlns:wpc="http://schemas.microsoft.com/office/word/2010/wordprocessingCanvas" xmlns:cx="http://schemas.microsoft.com/office/drawing/2014/chartex" xmlns:cx1="http://schemas.microsoft.com/office/drawing/2015/9/8/chartex" xmlns:cx2="http://schemas.microsoft.com/office/drawing/2015/10/21/chartex" xmlns:cx3="http://schemas.microsoft.com/office/drawing/2016/5/9/chartex" xmlns:cx4="http://schemas.microsoft.com/office/drawing/2016/5/10/chartex" xmlns:cx5="http://schemas.microsoft.com/office/drawing/2016/5/11/chartex" xmlns:cx6="http://schemas.microsoft.com/office/drawing/2016/5/12/chartex" xmlns:cx7="http://schemas.microsoft.com/office/drawing/2016/5/13/chartex" xmlns:cx8="http://schemas.microsoft.com/office/drawing/2016/5/14/chartex" xmlns:mc="http://schemas.openxmlformats.org/markup-compatibility/2006" xmlns:aink="http://schemas.microsoft.com/office/drawing/2016/ink" xmlns:am3d="http://schemas.microsoft.com/office/drawing/2017/model3d" xmlns:o="urn:schemas-microsoft-com:office:office" xmlns:r="http://schemas.openxmlformats.org/officeDocument/2006/relationships" xmlns:m="http://schemas.openxmlformats.org/officeDocument/2006/math" xmlns:v="urn:schemas-microsoft-com:vml" xmlns:wp14="http://schemas.microsoft.com/office/word/2010/wordprocessingDrawing" xmlns:wp="http://schemas.openxmlformats.org/drawingml/2006/wordprocessingDrawing" xmlns:w10="urn:schemas-microsoft-com:office:word" xmlns:w="http://schemas.openxmlformats.org/wordprocessingml/2006/main" xmlns:w14="http://schemas.microsoft.com/office/word/2010/wordml" xmlns:w15="http://schemas.microsoft.com/office/word/2012/wordml" xmlns:w16cex="http://schemas.microsoft.com/office/word/2018/wordml/cex" xmlns:w16cid="http://schemas.microsoft.com/office/word/2016/wordml/cid" xmlns:w16="http://schemas.microsoft.com/office/word/2018/wordml" xmlns:w16sdtdh="http://schemas.microsoft.com/office/word/2020/wordml/sdtdatahash" xmlns:w16se="http://schemas.microsoft.com/office/word/2015/wordml/symex" xmlns:wpg="http://schemas.microsoft.com/office/word/2010/wordprocessingGroup" xmlns:wpi="http://schemas.microsoft.com/office/word/2010/wordprocessingInk" xmlns:wne="http://schemas.microsoft.com/office/word/2006/wordml" xmlns:wps="http://schemas.microsoft.com/office/word/2010/wordprocessingShape" mc:Ignorable="w14 w15 w16se w16cid w16 w16cex w16sdtdh wp14">
   <w:endnote w:type="separator" w:id="-1">
     <w:p>
       <w:r>
@@ -15190,7 +15211,7 @@
 </file>
 
 <file path=word/footer1.xml><?xml version="1.0" encoding="utf-8"?>
-<w:ftr xmlns:wpc="http://schemas.microsoft.com/office/word/2010/wordprocessingCanvas" xmlns:cx="http://schemas.microsoft.com/office/drawing/2014/chartex" xmlns:cx1="http://schemas.microsoft.com/office/drawing/2015/9/8/chartex" xmlns:cx2="http://schemas.microsoft.com/office/drawing/2015/10/21/chartex" xmlns:cx3="http://schemas.microsoft.com/office/drawing/2016/5/9/chartex" xmlns:cx4="http://schemas.microsoft.com/office/drawing/2016/5/10/chartex" xmlns:cx5="http://schemas.microsoft.com/office/drawing/2016/5/11/chartex" xmlns:cx6="http://schemas.microsoft.com/office/drawing/2016/5/12/chartex" xmlns:cx7="http://schemas.microsoft.com/office/drawing/2016/5/13/chartex" xmlns:cx8="http://schemas.microsoft.com/office/drawing/2016/5/14/chartex" xmlns:mc="http://schemas.openxmlformats.org/markup-compatibility/2006" xmlns:aink="http://schemas.microsoft.com/office/drawing/2016/ink" xmlns:am3d="http://schemas.microsoft.com/office/drawing/2017/model3d" xmlns:o="urn:schemas-microsoft-com:office:office" xmlns:r="http://schemas.openxmlformats.org/officeDocument/2006/relationships" xmlns:m="http://schemas.openxmlformats.org/officeDocument/2006/math" xmlns:v="urn:schemas-microsoft-com:vml" xmlns:wp14="http://schemas.microsoft.com/office/word/2010/wordprocessingDrawing" xmlns:wp="http://schemas.openxmlformats.org/drawingml/2006/wordprocessingDrawing" xmlns:w10="urn:schemas-microsoft-com:office:word" xmlns:w="http://schemas.openxmlformats.org/wordprocessingml/2006/main" xmlns:w14="http://schemas.microsoft.com/office/word/2010/wordml" xmlns:w15="http://schemas.microsoft.com/office/word/2012/wordml" xmlns:w16cex="http://schemas.microsoft.com/office/word/2018/wordml/cex" xmlns:w16cid="http://schemas.microsoft.com/office/word/2016/wordml/cid" xmlns:w16="http://schemas.microsoft.com/office/word/2018/wordml" xmlns:w16se="http://schemas.microsoft.com/office/word/2015/wordml/symex" xmlns:wpg="http://schemas.microsoft.com/office/word/2010/wordprocessingGroup" xmlns:wpi="http://schemas.microsoft.com/office/word/2010/wordprocessingInk" xmlns:wne="http://schemas.microsoft.com/office/word/2006/wordml" xmlns:wps="http://schemas.microsoft.com/office/word/2010/wordprocessingShape" mc:Ignorable="w14 w15 w16se w16cid w16 w16cex wp14">
+<w:ftr xmlns:wpc="http://schemas.microsoft.com/office/word/2010/wordprocessingCanvas" xmlns:cx="http://schemas.microsoft.com/office/drawing/2014/chartex" xmlns:cx1="http://schemas.microsoft.com/office/drawing/2015/9/8/chartex" xmlns:cx2="http://schemas.microsoft.com/office/drawing/2015/10/21/chartex" xmlns:cx3="http://schemas.microsoft.com/office/drawing/2016/5/9/chartex" xmlns:cx4="http://schemas.microsoft.com/office/drawing/2016/5/10/chartex" xmlns:cx5="http://schemas.microsoft.com/office/drawing/2016/5/11/chartex" xmlns:cx6="http://schemas.microsoft.com/office/drawing/2016/5/12/chartex" xmlns:cx7="http://schemas.microsoft.com/office/drawing/2016/5/13/chartex" xmlns:cx8="http://schemas.microsoft.com/office/drawing/2016/5/14/chartex" xmlns:mc="http://schemas.openxmlformats.org/markup-compatibility/2006" xmlns:aink="http://schemas.microsoft.com/office/drawing/2016/ink" xmlns:am3d="http://schemas.microsoft.com/office/drawing/2017/model3d" xmlns:o="urn:schemas-microsoft-com:office:office" xmlns:r="http://schemas.openxmlformats.org/officeDocument/2006/relationships" xmlns:m="http://schemas.openxmlformats.org/officeDocument/2006/math" xmlns:v="urn:schemas-microsoft-com:vml" xmlns:wp14="http://schemas.microsoft.com/office/word/2010/wordprocessingDrawing" xmlns:wp="http://schemas.openxmlformats.org/drawingml/2006/wordprocessingDrawing" xmlns:w10="urn:schemas-microsoft-com:office:word" xmlns:w="http://schemas.openxmlformats.org/wordprocessingml/2006/main" xmlns:w14="http://schemas.microsoft.com/office/word/2010/wordml" xmlns:w15="http://schemas.microsoft.com/office/word/2012/wordml" xmlns:w16cex="http://schemas.microsoft.com/office/word/2018/wordml/cex" xmlns:w16cid="http://schemas.microsoft.com/office/word/2016/wordml/cid" xmlns:w16="http://schemas.microsoft.com/office/word/2018/wordml" xmlns:w16sdtdh="http://schemas.microsoft.com/office/word/2020/wordml/sdtdatahash" xmlns:w16se="http://schemas.microsoft.com/office/word/2015/wordml/symex" xmlns:wpg="http://schemas.microsoft.com/office/word/2010/wordprocessingGroup" xmlns:wpi="http://schemas.microsoft.com/office/word/2010/wordprocessingInk" xmlns:wne="http://schemas.microsoft.com/office/word/2006/wordml" xmlns:wps="http://schemas.microsoft.com/office/word/2010/wordprocessingShape" mc:Ignorable="w14 w15 w16se w16cid w16 w16cex w16sdtdh wp14">
   <w:p>
     <w:pPr>
       <w:pBdr>
@@ -15368,7 +15389,7 @@
 </file>
 
 <file path=word/footer2.xml><?xml version="1.0" encoding="utf-8"?>
-<w:ftr xmlns:wpc="http://schemas.microsoft.com/office/word/2010/wordprocessingCanvas" xmlns:cx="http://schemas.microsoft.com/office/drawing/2014/chartex" xmlns:cx1="http://schemas.microsoft.com/office/drawing/2015/9/8/chartex" xmlns:cx2="http://schemas.microsoft.com/office/drawing/2015/10/21/chartex" xmlns:cx3="http://schemas.microsoft.com/office/drawing/2016/5/9/chartex" xmlns:cx4="http://schemas.microsoft.com/office/drawing/2016/5/10/chartex" xmlns:cx5="http://schemas.microsoft.com/office/drawing/2016/5/11/chartex" xmlns:cx6="http://schemas.microsoft.com/office/drawing/2016/5/12/chartex" xmlns:cx7="http://schemas.microsoft.com/office/drawing/2016/5/13/chartex" xmlns:cx8="http://schemas.microsoft.com/office/drawing/2016/5/14/chartex" xmlns:mc="http://schemas.openxmlformats.org/markup-compatibility/2006" xmlns:aink="http://schemas.microsoft.com/office/drawing/2016/ink" xmlns:am3d="http://schemas.microsoft.com/office/drawing/2017/model3d" xmlns:o="urn:schemas-microsoft-com:office:office" xmlns:r="http://schemas.openxmlformats.org/officeDocument/2006/relationships" xmlns:m="http://schemas.openxmlformats.org/officeDocument/2006/math" xmlns:v="urn:schemas-microsoft-com:vml" xmlns:wp14="http://schemas.microsoft.com/office/word/2010/wordprocessingDrawing" xmlns:wp="http://schemas.openxmlformats.org/drawingml/2006/wordprocessingDrawing" xmlns:w10="urn:schemas-microsoft-com:office:word" xmlns:w="http://schemas.openxmlformats.org/wordprocessingml/2006/main" xmlns:w14="http://schemas.microsoft.com/office/word/2010/wordml" xmlns:w15="http://schemas.microsoft.com/office/word/2012/wordml" xmlns:w16cex="http://schemas.microsoft.com/office/word/2018/wordml/cex" xmlns:w16cid="http://schemas.microsoft.com/office/word/2016/wordml/cid" xmlns:w16="http://schemas.microsoft.com/office/word/2018/wordml" xmlns:w16se="http://schemas.microsoft.com/office/word/2015/wordml/symex" xmlns:wpg="http://schemas.microsoft.com/office/word/2010/wordprocessingGroup" xmlns:wpi="http://schemas.microsoft.com/office/word/2010/wordprocessingInk" xmlns:wne="http://schemas.microsoft.com/office/word/2006/wordml" xmlns:wps="http://schemas.microsoft.com/office/word/2010/wordprocessingShape" mc:Ignorable="w14 w15 w16se w16cid w16 w16cex wp14">
+<w:ftr xmlns:wpc="http://schemas.microsoft.com/office/word/2010/wordprocessingCanvas" xmlns:cx="http://schemas.microsoft.com/office/drawing/2014/chartex" xmlns:cx1="http://schemas.microsoft.com/office/drawing/2015/9/8/chartex" xmlns:cx2="http://schemas.microsoft.com/office/drawing/2015/10/21/chartex" xmlns:cx3="http://schemas.microsoft.com/office/drawing/2016/5/9/chartex" xmlns:cx4="http://schemas.microsoft.com/office/drawing/2016/5/10/chartex" xmlns:cx5="http://schemas.microsoft.com/office/drawing/2016/5/11/chartex" xmlns:cx6="http://schemas.microsoft.com/office/drawing/2016/5/12/chartex" xmlns:cx7="http://schemas.microsoft.com/office/drawing/2016/5/13/chartex" xmlns:cx8="http://schemas.microsoft.com/office/drawing/2016/5/14/chartex" xmlns:mc="http://schemas.openxmlformats.org/markup-compatibility/2006" xmlns:aink="http://schemas.microsoft.com/office/drawing/2016/ink" xmlns:am3d="http://schemas.microsoft.com/office/drawing/2017/model3d" xmlns:o="urn:schemas-microsoft-com:office:office" xmlns:r="http://schemas.openxmlformats.org/officeDocument/2006/relationships" xmlns:m="http://schemas.openxmlformats.org/officeDocument/2006/math" xmlns:v="urn:schemas-microsoft-com:vml" xmlns:wp14="http://schemas.microsoft.com/office/word/2010/wordprocessingDrawing" xmlns:wp="http://schemas.openxmlformats.org/drawingml/2006/wordprocessingDrawing" xmlns:w10="urn:schemas-microsoft-com:office:word" xmlns:w="http://schemas.openxmlformats.org/wordprocessingml/2006/main" xmlns:w14="http://schemas.microsoft.com/office/word/2010/wordml" xmlns:w15="http://schemas.microsoft.com/office/word/2012/wordml" xmlns:w16cex="http://schemas.microsoft.com/office/word/2018/wordml/cex" xmlns:w16cid="http://schemas.microsoft.com/office/word/2016/wordml/cid" xmlns:w16="http://schemas.microsoft.com/office/word/2018/wordml" xmlns:w16sdtdh="http://schemas.microsoft.com/office/word/2020/wordml/sdtdatahash" xmlns:w16se="http://schemas.microsoft.com/office/word/2015/wordml/symex" xmlns:wpg="http://schemas.microsoft.com/office/word/2010/wordprocessingGroup" xmlns:wpi="http://schemas.microsoft.com/office/word/2010/wordprocessingInk" xmlns:wne="http://schemas.microsoft.com/office/word/2006/wordml" xmlns:wps="http://schemas.microsoft.com/office/word/2010/wordprocessingShape" mc:Ignorable="w14 w15 w16se w16cid w16 w16cex w16sdtdh wp14">
   <w:p>
     <w:pPr>
       <w:pStyle w:val="a8"/>
@@ -15461,7 +15482,7 @@
 </file>
 
 <file path=word/footnotes.xml><?xml version="1.0" encoding="utf-8"?>
-<w:footnotes xmlns:wpc="http://schemas.microsoft.com/office/word/2010/wordprocessingCanvas" xmlns:cx="http://schemas.microsoft.com/office/drawing/2014/chartex" xmlns:cx1="http://schemas.microsoft.com/office/drawing/2015/9/8/chartex" xmlns:cx2="http://schemas.microsoft.com/office/drawing/2015/10/21/chartex" xmlns:cx3="http://schemas.microsoft.com/office/drawing/2016/5/9/chartex" xmlns:cx4="http://schemas.microsoft.com/office/drawing/2016/5/10/chartex" xmlns:cx5="http://schemas.microsoft.com/office/drawing/2016/5/11/chartex" xmlns:cx6="http://schemas.microsoft.com/office/drawing/2016/5/12/chartex" xmlns:cx7="http://schemas.microsoft.com/office/drawing/2016/5/13/chartex" xmlns:cx8="http://schemas.microsoft.com/office/drawing/2016/5/14/chartex" xmlns:mc="http://schemas.openxmlformats.org/markup-compatibility/2006" xmlns:aink="http://schemas.microsoft.com/office/drawing/2016/ink" xmlns:am3d="http://schemas.microsoft.com/office/drawing/2017/model3d" xmlns:o="urn:schemas-microsoft-com:office:office" xmlns:r="http://schemas.openxmlformats.org/officeDocument/2006/relationships" xmlns:m="http://schemas.openxmlformats.org/officeDocument/2006/math" xmlns:v="urn:schemas-microsoft-com:vml" xmlns:wp14="http://schemas.microsoft.com/office/word/2010/wordprocessingDrawing" xmlns:wp="http://schemas.openxmlformats.org/drawingml/2006/wordprocessingDrawing" xmlns:w10="urn:schemas-microsoft-com:office:word" xmlns:w="http://schemas.openxmlformats.org/wordprocessingml/2006/main" xmlns:w14="http://schemas.microsoft.com/office/word/2010/wordml" xmlns:w15="http://schemas.microsoft.com/office/word/2012/wordml" xmlns:w16cex="http://schemas.microsoft.com/office/word/2018/wordml/cex" xmlns:w16cid="http://schemas.microsoft.com/office/word/2016/wordml/cid" xmlns:w16="http://schemas.microsoft.com/office/word/2018/wordml" xmlns:w16se="http://schemas.microsoft.com/office/word/2015/wordml/symex" xmlns:wpg="http://schemas.microsoft.com/office/word/2010/wordprocessingGroup" xmlns:wpi="http://schemas.microsoft.com/office/word/2010/wordprocessingInk" xmlns:wne="http://schemas.microsoft.com/office/word/2006/wordml" xmlns:wps="http://schemas.microsoft.com/office/word/2010/wordprocessingShape" mc:Ignorable="w14 w15 w16se w16cid w16 w16cex wp14">
+<w:footnotes xmlns:wpc="http://schemas.microsoft.com/office/word/2010/wordprocessingCanvas" xmlns:cx="http://schemas.microsoft.com/office/drawing/2014/chartex" xmlns:cx1="http://schemas.microsoft.com/office/drawing/2015/9/8/chartex" xmlns:cx2="http://schemas.microsoft.com/office/drawing/2015/10/21/chartex" xmlns:cx3="http://schemas.microsoft.com/office/drawing/2016/5/9/chartex" xmlns:cx4="http://schemas.microsoft.com/office/drawing/2016/5/10/chartex" xmlns:cx5="http://schemas.microsoft.com/office/drawing/2016/5/11/chartex" xmlns:cx6="http://schemas.microsoft.com/office/drawing/2016/5/12/chartex" xmlns:cx7="http://schemas.microsoft.com/office/drawing/2016/5/13/chartex" xmlns:cx8="http://schemas.microsoft.com/office/drawing/2016/5/14/chartex" xmlns:mc="http://schemas.openxmlformats.org/markup-compatibility/2006" xmlns:aink="http://schemas.microsoft.com/office/drawing/2016/ink" xmlns:am3d="http://schemas.microsoft.com/office/drawing/2017/model3d" xmlns:o="urn:schemas-microsoft-com:office:office" xmlns:r="http://schemas.openxmlformats.org/officeDocument/2006/relationships" xmlns:m="http://schemas.openxmlformats.org/officeDocument/2006/math" xmlns:v="urn:schemas-microsoft-com:vml" xmlns:wp14="http://schemas.microsoft.com/office/word/2010/wordprocessingDrawing" xmlns:wp="http://schemas.openxmlformats.org/drawingml/2006/wordprocessingDrawing" xmlns:w10="urn:schemas-microsoft-com:office:word" xmlns:w="http://schemas.openxmlformats.org/wordprocessingml/2006/main" xmlns:w14="http://schemas.microsoft.com/office/word/2010/wordml" xmlns:w15="http://schemas.microsoft.com/office/word/2012/wordml" xmlns:w16cex="http://schemas.microsoft.com/office/word/2018/wordml/cex" xmlns:w16cid="http://schemas.microsoft.com/office/word/2016/wordml/cid" xmlns:w16="http://schemas.microsoft.com/office/word/2018/wordml" xmlns:w16sdtdh="http://schemas.microsoft.com/office/word/2020/wordml/sdtdatahash" xmlns:w16se="http://schemas.microsoft.com/office/word/2015/wordml/symex" xmlns:wpg="http://schemas.microsoft.com/office/word/2010/wordprocessingGroup" xmlns:wpi="http://schemas.microsoft.com/office/word/2010/wordprocessingInk" xmlns:wne="http://schemas.microsoft.com/office/word/2006/wordml" xmlns:wps="http://schemas.microsoft.com/office/word/2010/wordprocessingShape" mc:Ignorable="w14 w15 w16se w16cid w16 w16cex w16sdtdh wp14">
   <w:footnote w:type="separator" w:id="-1">
     <w:p>
       <w:r>
@@ -15480,7 +15501,7 @@
 </file>
 
 <file path=word/header1.xml><?xml version="1.0" encoding="utf-8"?>
-<w:hdr xmlns:wpc="http://schemas.microsoft.com/office/word/2010/wordprocessingCanvas" xmlns:cx="http://schemas.microsoft.com/office/drawing/2014/chartex" xmlns:cx1="http://schemas.microsoft.com/office/drawing/2015/9/8/chartex" xmlns:cx2="http://schemas.microsoft.com/office/drawing/2015/10/21/chartex" xmlns:cx3="http://schemas.microsoft.com/office/drawing/2016/5/9/chartex" xmlns:cx4="http://schemas.microsoft.com/office/drawing/2016/5/10/chartex" xmlns:cx5="http://schemas.microsoft.com/office/drawing/2016/5/11/chartex" xmlns:cx6="http://schemas.microsoft.com/office/drawing/2016/5/12/chartex" xmlns:cx7="http://schemas.microsoft.com/office/drawing/2016/5/13/chartex" xmlns:cx8="http://schemas.microsoft.com/office/drawing/2016/5/14/chartex" xmlns:mc="http://schemas.openxmlformats.org/markup-compatibility/2006" xmlns:aink="http://schemas.microsoft.com/office/drawing/2016/ink" xmlns:am3d="http://schemas.microsoft.com/office/drawing/2017/model3d" xmlns:o="urn:schemas-microsoft-com:office:office" xmlns:r="http://schemas.openxmlformats.org/officeDocument/2006/relationships" xmlns:m="http://schemas.openxmlformats.org/officeDocument/2006/math" xmlns:v="urn:schemas-microsoft-com:vml" xmlns:wp14="http://schemas.microsoft.com/office/word/2010/wordprocessingDrawing" xmlns:wp="http://schemas.openxmlformats.org/drawingml/2006/wordprocessingDrawing" xmlns:w10="urn:schemas-microsoft-com:office:word" xmlns:w="http://schemas.openxmlformats.org/wordprocessingml/2006/main" xmlns:w14="http://schemas.microsoft.com/office/word/2010/wordml" xmlns:w15="http://schemas.microsoft.com/office/word/2012/wordml" xmlns:w16cex="http://schemas.microsoft.com/office/word/2018/wordml/cex" xmlns:w16cid="http://schemas.microsoft.com/office/word/2016/wordml/cid" xmlns:w16="http://schemas.microsoft.com/office/word/2018/wordml" xmlns:w16se="http://schemas.microsoft.com/office/word/2015/wordml/symex" xmlns:wpg="http://schemas.microsoft.com/office/word/2010/wordprocessingGroup" xmlns:wpi="http://schemas.microsoft.com/office/word/2010/wordprocessingInk" xmlns:wne="http://schemas.microsoft.com/office/word/2006/wordml" xmlns:wps="http://schemas.microsoft.com/office/word/2010/wordprocessingShape" mc:Ignorable="w14 w15 w16se w16cid w16 w16cex wp14">
+<w:hdr xmlns:wpc="http://schemas.microsoft.com/office/word/2010/wordprocessingCanvas" xmlns:cx="http://schemas.microsoft.com/office/drawing/2014/chartex" xmlns:cx1="http://schemas.microsoft.com/office/drawing/2015/9/8/chartex" xmlns:cx2="http://schemas.microsoft.com/office/drawing/2015/10/21/chartex" xmlns:cx3="http://schemas.microsoft.com/office/drawing/2016/5/9/chartex" xmlns:cx4="http://schemas.microsoft.com/office/drawing/2016/5/10/chartex" xmlns:cx5="http://schemas.microsoft.com/office/drawing/2016/5/11/chartex" xmlns:cx6="http://schemas.microsoft.com/office/drawing/2016/5/12/chartex" xmlns:cx7="http://schemas.microsoft.com/office/drawing/2016/5/13/chartex" xmlns:cx8="http://schemas.microsoft.com/office/drawing/2016/5/14/chartex" xmlns:mc="http://schemas.openxmlformats.org/markup-compatibility/2006" xmlns:aink="http://schemas.microsoft.com/office/drawing/2016/ink" xmlns:am3d="http://schemas.microsoft.com/office/drawing/2017/model3d" xmlns:o="urn:schemas-microsoft-com:office:office" xmlns:r="http://schemas.openxmlformats.org/officeDocument/2006/relationships" xmlns:m="http://schemas.openxmlformats.org/officeDocument/2006/math" xmlns:v="urn:schemas-microsoft-com:vml" xmlns:wp14="http://schemas.microsoft.com/office/word/2010/wordprocessingDrawing" xmlns:wp="http://schemas.openxmlformats.org/drawingml/2006/wordprocessingDrawing" xmlns:w10="urn:schemas-microsoft-com:office:word" xmlns:w="http://schemas.openxmlformats.org/wordprocessingml/2006/main" xmlns:w14="http://schemas.microsoft.com/office/word/2010/wordml" xmlns:w15="http://schemas.microsoft.com/office/word/2012/wordml" xmlns:w16cex="http://schemas.microsoft.com/office/word/2018/wordml/cex" xmlns:w16cid="http://schemas.microsoft.com/office/word/2016/wordml/cid" xmlns:w16="http://schemas.microsoft.com/office/word/2018/wordml" xmlns:w16sdtdh="http://schemas.microsoft.com/office/word/2020/wordml/sdtdatahash" xmlns:w16se="http://schemas.microsoft.com/office/word/2015/wordml/symex" xmlns:wpg="http://schemas.microsoft.com/office/word/2010/wordprocessingGroup" xmlns:wpi="http://schemas.microsoft.com/office/word/2010/wordprocessingInk" xmlns:wne="http://schemas.microsoft.com/office/word/2006/wordml" xmlns:wps="http://schemas.microsoft.com/office/word/2010/wordprocessingShape" mc:Ignorable="w14 w15 w16se w16cid w16 w16cex w16sdtdh wp14">
   <w:p>
     <w:pPr>
       <w:pBdr>
@@ -15633,7 +15654,7 @@
 </file>
 
 <file path=word/header2.xml><?xml version="1.0" encoding="utf-8"?>
-<w:hdr xmlns:wpc="http://schemas.microsoft.com/office/word/2010/wordprocessingCanvas" xmlns:cx="http://schemas.microsoft.com/office/drawing/2014/chartex" xmlns:cx1="http://schemas.microsoft.com/office/drawing/2015/9/8/chartex" xmlns:cx2="http://schemas.microsoft.com/office/drawing/2015/10/21/chartex" xmlns:cx3="http://schemas.microsoft.com/office/drawing/2016/5/9/chartex" xmlns:cx4="http://schemas.microsoft.com/office/drawing/2016/5/10/chartex" xmlns:cx5="http://schemas.microsoft.com/office/drawing/2016/5/11/chartex" xmlns:cx6="http://schemas.microsoft.com/office/drawing/2016/5/12/chartex" xmlns:cx7="http://schemas.microsoft.com/office/drawing/2016/5/13/chartex" xmlns:cx8="http://schemas.microsoft.com/office/drawing/2016/5/14/chartex" xmlns:mc="http://schemas.openxmlformats.org/markup-compatibility/2006" xmlns:aink="http://schemas.microsoft.com/office/drawing/2016/ink" xmlns:am3d="http://schemas.microsoft.com/office/drawing/2017/model3d" xmlns:o="urn:schemas-microsoft-com:office:office" xmlns:r="http://schemas.openxmlformats.org/officeDocument/2006/relationships" xmlns:m="http://schemas.openxmlformats.org/officeDocument/2006/math" xmlns:v="urn:schemas-microsoft-com:vml" xmlns:wp14="http://schemas.microsoft.com/office/word/2010/wordprocessingDrawing" xmlns:wp="http://schemas.openxmlformats.org/drawingml/2006/wordprocessingDrawing" xmlns:w10="urn:schemas-microsoft-com:office:word" xmlns:w="http://schemas.openxmlformats.org/wordprocessingml/2006/main" xmlns:w14="http://schemas.microsoft.com/office/word/2010/wordml" xmlns:w15="http://schemas.microsoft.com/office/word/2012/wordml" xmlns:w16cex="http://schemas.microsoft.com/office/word/2018/wordml/cex" xmlns:w16cid="http://schemas.microsoft.com/office/word/2016/wordml/cid" xmlns:w16="http://schemas.microsoft.com/office/word/2018/wordml" xmlns:w16se="http://schemas.microsoft.com/office/word/2015/wordml/symex" xmlns:wpg="http://schemas.microsoft.com/office/word/2010/wordprocessingGroup" xmlns:wpi="http://schemas.microsoft.com/office/word/2010/wordprocessingInk" xmlns:wne="http://schemas.microsoft.com/office/word/2006/wordml" xmlns:wps="http://schemas.microsoft.com/office/word/2010/wordprocessingShape" mc:Ignorable="w14 w15 w16se w16cid w16 w16cex wp14">
+<w:hdr xmlns:wpc="http://schemas.microsoft.com/office/word/2010/wordprocessingCanvas" xmlns:cx="http://schemas.microsoft.com/office/drawing/2014/chartex" xmlns:cx1="http://schemas.microsoft.com/office/drawing/2015/9/8/chartex" xmlns:cx2="http://schemas.microsoft.com/office/drawing/2015/10/21/chartex" xmlns:cx3="http://schemas.microsoft.com/office/drawing/2016/5/9/chartex" xmlns:cx4="http://schemas.microsoft.com/office/drawing/2016/5/10/chartex" xmlns:cx5="http://schemas.microsoft.com/office/drawing/2016/5/11/chartex" xmlns:cx6="http://schemas.microsoft.com/office/drawing/2016/5/12/chartex" xmlns:cx7="http://schemas.microsoft.com/office/drawing/2016/5/13/chartex" xmlns:cx8="http://schemas.microsoft.com/office/drawing/2016/5/14/chartex" xmlns:mc="http://schemas.openxmlformats.org/markup-compatibility/2006" xmlns:aink="http://schemas.microsoft.com/office/drawing/2016/ink" xmlns:am3d="http://schemas.microsoft.com/office/drawing/2017/model3d" xmlns:o="urn:schemas-microsoft-com:office:office" xmlns:r="http://schemas.openxmlformats.org/officeDocument/2006/relationships" xmlns:m="http://schemas.openxmlformats.org/officeDocument/2006/math" xmlns:v="urn:schemas-microsoft-com:vml" xmlns:wp14="http://schemas.microsoft.com/office/word/2010/wordprocessingDrawing" xmlns:wp="http://schemas.openxmlformats.org/drawingml/2006/wordprocessingDrawing" xmlns:w10="urn:schemas-microsoft-com:office:word" xmlns:w="http://schemas.openxmlformats.org/wordprocessingml/2006/main" xmlns:w14="http://schemas.microsoft.com/office/word/2010/wordml" xmlns:w15="http://schemas.microsoft.com/office/word/2012/wordml" xmlns:w16cex="http://schemas.microsoft.com/office/word/2018/wordml/cex" xmlns:w16cid="http://schemas.microsoft.com/office/word/2016/wordml/cid" xmlns:w16="http://schemas.microsoft.com/office/word/2018/wordml" xmlns:w16sdtdh="http://schemas.microsoft.com/office/word/2020/wordml/sdtdatahash" xmlns:w16se="http://schemas.microsoft.com/office/word/2015/wordml/symex" xmlns:wpg="http://schemas.microsoft.com/office/word/2010/wordprocessingGroup" xmlns:wpi="http://schemas.microsoft.com/office/word/2010/wordprocessingInk" xmlns:wne="http://schemas.microsoft.com/office/word/2006/wordml" xmlns:wps="http://schemas.microsoft.com/office/word/2010/wordprocessingShape" mc:Ignorable="w14 w15 w16se w16cid w16 w16cex w16sdtdh wp14">
   <w:p>
     <w:pPr>
       <w:pStyle w:val="a6"/>
@@ -15857,7 +15878,7 @@
 </file>
 
 <file path=word/numbering.xml><?xml version="1.0" encoding="utf-8"?>
-<w:numbering xmlns:wpc="http://schemas.microsoft.com/office/word/2010/wordprocessingCanvas" xmlns:cx="http://schemas.microsoft.com/office/drawing/2014/chartex" xmlns:cx1="http://schemas.microsoft.com/office/drawing/2015/9/8/chartex" xmlns:cx2="http://schemas.microsoft.com/office/drawing/2015/10/21/chartex" xmlns:cx3="http://schemas.microsoft.com/office/drawing/2016/5/9/chartex" xmlns:cx4="http://schemas.microsoft.com/office/drawing/2016/5/10/chartex" xmlns:cx5="http://schemas.microsoft.com/office/drawing/2016/5/11/chartex" xmlns:cx6="http://schemas.microsoft.com/office/drawing/2016/5/12/chartex" xmlns:cx7="http://schemas.microsoft.com/office/drawing/2016/5/13/chartex" xmlns:cx8="http://schemas.microsoft.com/office/drawing/2016/5/14/chartex" xmlns:mc="http://schemas.openxmlformats.org/markup-compatibility/2006" xmlns:aink="http://schemas.microsoft.com/office/drawing/2016/ink" xmlns:am3d="http://schemas.microsoft.com/office/drawing/2017/model3d" xmlns:o="urn:schemas-microsoft-com:office:office" xmlns:r="http://schemas.openxmlformats.org/officeDocument/2006/relationships" xmlns:m="http://schemas.openxmlformats.org/officeDocument/2006/math" xmlns:v="urn:schemas-microsoft-com:vml" xmlns:wp14="http://schemas.microsoft.com/office/word/2010/wordprocessingDrawing" xmlns:wp="http://schemas.openxmlformats.org/drawingml/2006/wordprocessingDrawing" xmlns:w10="urn:schemas-microsoft-com:office:word" xmlns:w="http://schemas.openxmlformats.org/wordprocessingml/2006/main" xmlns:w14="http://schemas.microsoft.com/office/word/2010/wordml" xmlns:w15="http://schemas.microsoft.com/office/word/2012/wordml" xmlns:w16cex="http://schemas.microsoft.com/office/word/2018/wordml/cex" xmlns:w16cid="http://schemas.microsoft.com/office/word/2016/wordml/cid" xmlns:w16="http://schemas.microsoft.com/office/word/2018/wordml" xmlns:w16se="http://schemas.microsoft.com/office/word/2015/wordml/symex" xmlns:wpg="http://schemas.microsoft.com/office/word/2010/wordprocessingGroup" xmlns:wpi="http://schemas.microsoft.com/office/word/2010/wordprocessingInk" xmlns:wne="http://schemas.microsoft.com/office/word/2006/wordml" xmlns:wps="http://schemas.microsoft.com/office/word/2010/wordprocessingShape" mc:Ignorable="w14 w15 w16se w16cid w16 w16cex wp14">
+<w:numbering xmlns:wpc="http://schemas.microsoft.com/office/word/2010/wordprocessingCanvas" xmlns:cx="http://schemas.microsoft.com/office/drawing/2014/chartex" xmlns:cx1="http://schemas.microsoft.com/office/drawing/2015/9/8/chartex" xmlns:cx2="http://schemas.microsoft.com/office/drawing/2015/10/21/chartex" xmlns:cx3="http://schemas.microsoft.com/office/drawing/2016/5/9/chartex" xmlns:cx4="http://schemas.microsoft.com/office/drawing/2016/5/10/chartex" xmlns:cx5="http://schemas.microsoft.com/office/drawing/2016/5/11/chartex" xmlns:cx6="http://schemas.microsoft.com/office/drawing/2016/5/12/chartex" xmlns:cx7="http://schemas.microsoft.com/office/drawing/2016/5/13/chartex" xmlns:cx8="http://schemas.microsoft.com/office/drawing/2016/5/14/chartex" xmlns:mc="http://schemas.openxmlformats.org/markup-compatibility/2006" xmlns:aink="http://schemas.microsoft.com/office/drawing/2016/ink" xmlns:am3d="http://schemas.microsoft.com/office/drawing/2017/model3d" xmlns:o="urn:schemas-microsoft-com:office:office" xmlns:r="http://schemas.openxmlformats.org/officeDocument/2006/relationships" xmlns:m="http://schemas.openxmlformats.org/officeDocument/2006/math" xmlns:v="urn:schemas-microsoft-com:vml" xmlns:wp14="http://schemas.microsoft.com/office/word/2010/wordprocessingDrawing" xmlns:wp="http://schemas.openxmlformats.org/drawingml/2006/wordprocessingDrawing" xmlns:w10="urn:schemas-microsoft-com:office:word" xmlns:w="http://schemas.openxmlformats.org/wordprocessingml/2006/main" xmlns:w14="http://schemas.microsoft.com/office/word/2010/wordml" xmlns:w15="http://schemas.microsoft.com/office/word/2012/wordml" xmlns:w16cex="http://schemas.microsoft.com/office/word/2018/wordml/cex" xmlns:w16cid="http://schemas.microsoft.com/office/word/2016/wordml/cid" xmlns:w16="http://schemas.microsoft.com/office/word/2018/wordml" xmlns:w16sdtdh="http://schemas.microsoft.com/office/word/2020/wordml/sdtdatahash" xmlns:w16se="http://schemas.microsoft.com/office/word/2015/wordml/symex" xmlns:wpg="http://schemas.microsoft.com/office/word/2010/wordprocessingGroup" xmlns:wpi="http://schemas.microsoft.com/office/word/2010/wordprocessingInk" xmlns:wne="http://schemas.microsoft.com/office/word/2006/wordml" xmlns:wps="http://schemas.microsoft.com/office/word/2010/wordprocessingShape" mc:Ignorable="w14 w15 w16se w16cid w16 w16cex w16sdtdh wp14">
   <w:abstractNum w:abstractNumId="0" w15:restartNumberingAfterBreak="0">
     <w:nsid w:val="04195077"/>
     <w:multiLevelType w:val="multilevel"/>
@@ -16904,7 +16925,7 @@
 </file>
 
 <file path=word/styles.xml><?xml version="1.0" encoding="utf-8"?>
-<w:styles xmlns:mc="http://schemas.openxmlformats.org/markup-compatibility/2006" xmlns:r="http://schemas.openxmlformats.org/officeDocument/2006/relationships" xmlns:w="http://schemas.openxmlformats.org/wordprocessingml/2006/main" xmlns:w14="http://schemas.microsoft.com/office/word/2010/wordml" xmlns:w15="http://schemas.microsoft.com/office/word/2012/wordml" xmlns:w16cex="http://schemas.microsoft.com/office/word/2018/wordml/cex" xmlns:w16cid="http://schemas.microsoft.com/office/word/2016/wordml/cid" xmlns:w16="http://schemas.microsoft.com/office/word/2018/wordml" xmlns:w16se="http://schemas.microsoft.com/office/word/2015/wordml/symex" mc:Ignorable="w14 w15 w16se w16cid w16 w16cex">
+<w:styles xmlns:mc="http://schemas.openxmlformats.org/markup-compatibility/2006" xmlns:r="http://schemas.openxmlformats.org/officeDocument/2006/relationships" xmlns:w="http://schemas.openxmlformats.org/wordprocessingml/2006/main" xmlns:w14="http://schemas.microsoft.com/office/word/2010/wordml" xmlns:w15="http://schemas.microsoft.com/office/word/2012/wordml" xmlns:w16cex="http://schemas.microsoft.com/office/word/2018/wordml/cex" xmlns:w16cid="http://schemas.microsoft.com/office/word/2016/wordml/cid" xmlns:w16="http://schemas.microsoft.com/office/word/2018/wordml" xmlns:w16sdtdh="http://schemas.microsoft.com/office/word/2020/wordml/sdtdatahash" xmlns:w16se="http://schemas.microsoft.com/office/word/2015/wordml/symex" mc:Ignorable="w14 w15 w16se w16cid w16 w16cex w16sdtdh">
   <w:docDefaults>
     <w:rPrDefault>
       <w:rPr>
